--- a/Dokumentumok/Követelmény Specifikáció.docx
+++ b/Dokumentumok/Követelmény Specifikáció.docx
@@ -557,6 +557,3285 @@
           <w:sz w:val="22"/>
           <w:shd w:fill="auto" w:val="clear"/>
         </w:rPr>
+        <w:t xml:space="preserve">K</w:t>
+      </w:r>
+      <w:r>
+        <w:rPr>
+          <w:rFonts w:ascii="Calibri" w:hAnsi="Calibri" w:cs="Calibri" w:eastAsia="Calibri"/>
+          <w:color w:val="auto"/>
+          <w:spacing w:val="0"/>
+          <w:position w:val="0"/>
+          <w:sz w:val="22"/>
+          <w:shd w:fill="auto" w:val="clear"/>
+        </w:rPr>
+        <w:t xml:space="preserve">ö</w:t>
+      </w:r>
+      <w:r>
+        <w:rPr>
+          <w:rFonts w:ascii="Calibri" w:hAnsi="Calibri" w:cs="Calibri" w:eastAsia="Calibri"/>
+          <w:color w:val="auto"/>
+          <w:spacing w:val="0"/>
+          <w:position w:val="0"/>
+          <w:sz w:val="22"/>
+          <w:shd w:fill="auto" w:val="clear"/>
+        </w:rPr>
+        <w:t xml:space="preserve">vetelm</w:t>
+      </w:r>
+      <w:r>
+        <w:rPr>
+          <w:rFonts w:ascii="Calibri" w:hAnsi="Calibri" w:cs="Calibri" w:eastAsia="Calibri"/>
+          <w:color w:val="auto"/>
+          <w:spacing w:val="0"/>
+          <w:position w:val="0"/>
+          <w:sz w:val="22"/>
+          <w:shd w:fill="auto" w:val="clear"/>
+        </w:rPr>
+        <w:t xml:space="preserve">é</w:t>
+      </w:r>
+      <w:r>
+        <w:rPr>
+          <w:rFonts w:ascii="Calibri" w:hAnsi="Calibri" w:cs="Calibri" w:eastAsia="Calibri"/>
+          <w:color w:val="auto"/>
+          <w:spacing w:val="0"/>
+          <w:position w:val="0"/>
+          <w:sz w:val="22"/>
+          <w:shd w:fill="auto" w:val="clear"/>
+        </w:rPr>
+        <w:t xml:space="preserve">ny lista</w:t>
+      </w:r>
+    </w:p>
+    <w:p>
+      <w:pPr>
+        <w:spacing w:before="0" w:after="160" w:line="259"/>
+        <w:ind w:right="0" w:left="0" w:firstLine="0"/>
+        <w:jc w:val="left"/>
+        <w:rPr>
+          <w:rFonts w:ascii="Calibri" w:hAnsi="Calibri" w:cs="Calibri" w:eastAsia="Calibri"/>
+          <w:color w:val="auto"/>
+          <w:spacing w:val="0"/>
+          <w:position w:val="0"/>
+          <w:sz w:val="22"/>
+          <w:shd w:fill="auto" w:val="clear"/>
+        </w:rPr>
+      </w:pPr>
+      <w:r>
+        <w:rPr>
+          <w:rFonts w:ascii="Calibri" w:hAnsi="Calibri" w:cs="Calibri" w:eastAsia="Calibri"/>
+          <w:color w:val="auto"/>
+          <w:spacing w:val="0"/>
+          <w:position w:val="0"/>
+          <w:sz w:val="22"/>
+          <w:shd w:fill="auto" w:val="clear"/>
+        </w:rPr>
+        <w:tab/>
+        <w:t xml:space="preserve">-K1: Jav</w:t>
+      </w:r>
+      <w:r>
+        <w:rPr>
+          <w:rFonts w:ascii="Calibri" w:hAnsi="Calibri" w:cs="Calibri" w:eastAsia="Calibri"/>
+          <w:color w:val="auto"/>
+          <w:spacing w:val="0"/>
+          <w:position w:val="0"/>
+          <w:sz w:val="22"/>
+          <w:shd w:fill="auto" w:val="clear"/>
+        </w:rPr>
+        <w:t xml:space="preserve">í</w:t>
+      </w:r>
+      <w:r>
+        <w:rPr>
+          <w:rFonts w:ascii="Calibri" w:hAnsi="Calibri" w:cs="Calibri" w:eastAsia="Calibri"/>
+          <w:color w:val="auto"/>
+          <w:spacing w:val="0"/>
+          <w:position w:val="0"/>
+          <w:sz w:val="22"/>
+          <w:shd w:fill="auto" w:val="clear"/>
+        </w:rPr>
+        <w:t xml:space="preserve">t</w:t>
+      </w:r>
+      <w:r>
+        <w:rPr>
+          <w:rFonts w:ascii="Calibri" w:hAnsi="Calibri" w:cs="Calibri" w:eastAsia="Calibri"/>
+          <w:color w:val="auto"/>
+          <w:spacing w:val="0"/>
+          <w:position w:val="0"/>
+          <w:sz w:val="22"/>
+          <w:shd w:fill="auto" w:val="clear"/>
+        </w:rPr>
+        <w:t xml:space="preserve">á</w:t>
+      </w:r>
+      <w:r>
+        <w:rPr>
+          <w:rFonts w:ascii="Calibri" w:hAnsi="Calibri" w:cs="Calibri" w:eastAsia="Calibri"/>
+          <w:color w:val="auto"/>
+          <w:spacing w:val="0"/>
+          <w:position w:val="0"/>
+          <w:sz w:val="22"/>
+          <w:shd w:fill="auto" w:val="clear"/>
+        </w:rPr>
+        <w:t xml:space="preserve">s men</w:t>
+      </w:r>
+      <w:r>
+        <w:rPr>
+          <w:rFonts w:ascii="Calibri" w:hAnsi="Calibri" w:cs="Calibri" w:eastAsia="Calibri"/>
+          <w:color w:val="auto"/>
+          <w:spacing w:val="0"/>
+          <w:position w:val="0"/>
+          <w:sz w:val="22"/>
+          <w:shd w:fill="auto" w:val="clear"/>
+        </w:rPr>
+        <w:t xml:space="preserve">ü</w:t>
+      </w:r>
+      <w:r>
+        <w:rPr>
+          <w:rFonts w:ascii="Calibri" w:hAnsi="Calibri" w:cs="Calibri" w:eastAsia="Calibri"/>
+          <w:color w:val="auto"/>
+          <w:spacing w:val="0"/>
+          <w:position w:val="0"/>
+          <w:sz w:val="22"/>
+          <w:shd w:fill="auto" w:val="clear"/>
+        </w:rPr>
+        <w:t xml:space="preserve">pont:</w:t>
+      </w:r>
+    </w:p>
+    <w:p>
+      <w:pPr>
+        <w:spacing w:before="0" w:after="160" w:line="259"/>
+        <w:ind w:right="0" w:left="0" w:firstLine="0"/>
+        <w:jc w:val="left"/>
+        <w:rPr>
+          <w:rFonts w:ascii="Calibri" w:hAnsi="Calibri" w:cs="Calibri" w:eastAsia="Calibri"/>
+          <w:color w:val="auto"/>
+          <w:spacing w:val="0"/>
+          <w:position w:val="0"/>
+          <w:sz w:val="22"/>
+          <w:shd w:fill="auto" w:val="clear"/>
+        </w:rPr>
+      </w:pPr>
+      <w:r>
+        <w:rPr>
+          <w:rFonts w:ascii="Calibri" w:hAnsi="Calibri" w:cs="Calibri" w:eastAsia="Calibri"/>
+          <w:color w:val="auto"/>
+          <w:spacing w:val="0"/>
+          <w:position w:val="0"/>
+          <w:sz w:val="22"/>
+          <w:shd w:fill="auto" w:val="clear"/>
+        </w:rPr>
+        <w:tab/>
+        <w:tab/>
+        <w:t xml:space="preserve">-A programnak tartalmaznia kell egy javit</w:t>
+      </w:r>
+      <w:r>
+        <w:rPr>
+          <w:rFonts w:ascii="Calibri" w:hAnsi="Calibri" w:cs="Calibri" w:eastAsia="Calibri"/>
+          <w:color w:val="auto"/>
+          <w:spacing w:val="0"/>
+          <w:position w:val="0"/>
+          <w:sz w:val="22"/>
+          <w:shd w:fill="auto" w:val="clear"/>
+        </w:rPr>
+        <w:t xml:space="preserve">á</w:t>
+      </w:r>
+      <w:r>
+        <w:rPr>
+          <w:rFonts w:ascii="Calibri" w:hAnsi="Calibri" w:cs="Calibri" w:eastAsia="Calibri"/>
+          <w:color w:val="auto"/>
+          <w:spacing w:val="0"/>
+          <w:position w:val="0"/>
+          <w:sz w:val="22"/>
+          <w:shd w:fill="auto" w:val="clear"/>
+        </w:rPr>
+        <w:t xml:space="preserve">s men</w:t>
+      </w:r>
+      <w:r>
+        <w:rPr>
+          <w:rFonts w:ascii="Calibri" w:hAnsi="Calibri" w:cs="Calibri" w:eastAsia="Calibri"/>
+          <w:color w:val="auto"/>
+          <w:spacing w:val="0"/>
+          <w:position w:val="0"/>
+          <w:sz w:val="22"/>
+          <w:shd w:fill="auto" w:val="clear"/>
+        </w:rPr>
+        <w:t xml:space="preserve">ü</w:t>
+      </w:r>
+      <w:r>
+        <w:rPr>
+          <w:rFonts w:ascii="Calibri" w:hAnsi="Calibri" w:cs="Calibri" w:eastAsia="Calibri"/>
+          <w:color w:val="auto"/>
+          <w:spacing w:val="0"/>
+          <w:position w:val="0"/>
+          <w:sz w:val="22"/>
+          <w:shd w:fill="auto" w:val="clear"/>
+        </w:rPr>
+        <w:t xml:space="preserve">pontot, melyet csak regisztr</w:t>
+      </w:r>
+      <w:r>
+        <w:rPr>
+          <w:rFonts w:ascii="Calibri" w:hAnsi="Calibri" w:cs="Calibri" w:eastAsia="Calibri"/>
+          <w:color w:val="auto"/>
+          <w:spacing w:val="0"/>
+          <w:position w:val="0"/>
+          <w:sz w:val="22"/>
+          <w:shd w:fill="auto" w:val="clear"/>
+        </w:rPr>
+        <w:t xml:space="preserve">á</w:t>
+      </w:r>
+      <w:r>
+        <w:rPr>
+          <w:rFonts w:ascii="Calibri" w:hAnsi="Calibri" w:cs="Calibri" w:eastAsia="Calibri"/>
+          <w:color w:val="auto"/>
+          <w:spacing w:val="0"/>
+          <w:position w:val="0"/>
+          <w:sz w:val="22"/>
+          <w:shd w:fill="auto" w:val="clear"/>
+        </w:rPr>
+        <w:t xml:space="preserve">l</w:t>
+      </w:r>
+      <w:r>
+        <w:rPr>
+          <w:rFonts w:ascii="Calibri" w:hAnsi="Calibri" w:cs="Calibri" w:eastAsia="Calibri"/>
+          <w:color w:val="auto"/>
+          <w:spacing w:val="0"/>
+          <w:position w:val="0"/>
+          <w:sz w:val="22"/>
+          <w:shd w:fill="auto" w:val="clear"/>
+        </w:rPr>
+        <w:t xml:space="preserve">á</w:t>
+      </w:r>
+      <w:r>
+        <w:rPr>
+          <w:rFonts w:ascii="Calibri" w:hAnsi="Calibri" w:cs="Calibri" w:eastAsia="Calibri"/>
+          <w:color w:val="auto"/>
+          <w:spacing w:val="0"/>
+          <w:position w:val="0"/>
+          <w:sz w:val="22"/>
+          <w:shd w:fill="auto" w:val="clear"/>
+        </w:rPr>
+        <w:t xml:space="preserve">s </w:t>
+        <w:tab/>
+        <w:tab/>
+        <w:tab/>
+        <w:t xml:space="preserve">ut</w:t>
+      </w:r>
+      <w:r>
+        <w:rPr>
+          <w:rFonts w:ascii="Calibri" w:hAnsi="Calibri" w:cs="Calibri" w:eastAsia="Calibri"/>
+          <w:color w:val="auto"/>
+          <w:spacing w:val="0"/>
+          <w:position w:val="0"/>
+          <w:sz w:val="22"/>
+          <w:shd w:fill="auto" w:val="clear"/>
+        </w:rPr>
+        <w:t xml:space="preserve">á</w:t>
+      </w:r>
+      <w:r>
+        <w:rPr>
+          <w:rFonts w:ascii="Calibri" w:hAnsi="Calibri" w:cs="Calibri" w:eastAsia="Calibri"/>
+          <w:color w:val="auto"/>
+          <w:spacing w:val="0"/>
+          <w:position w:val="0"/>
+          <w:sz w:val="22"/>
+          <w:shd w:fill="auto" w:val="clear"/>
+        </w:rPr>
+        <w:t xml:space="preserve">n lehet haszn</w:t>
+      </w:r>
+      <w:r>
+        <w:rPr>
+          <w:rFonts w:ascii="Calibri" w:hAnsi="Calibri" w:cs="Calibri" w:eastAsia="Calibri"/>
+          <w:color w:val="auto"/>
+          <w:spacing w:val="0"/>
+          <w:position w:val="0"/>
+          <w:sz w:val="22"/>
+          <w:shd w:fill="auto" w:val="clear"/>
+        </w:rPr>
+        <w:t xml:space="preserve">á</w:t>
+      </w:r>
+      <w:r>
+        <w:rPr>
+          <w:rFonts w:ascii="Calibri" w:hAnsi="Calibri" w:cs="Calibri" w:eastAsia="Calibri"/>
+          <w:color w:val="auto"/>
+          <w:spacing w:val="0"/>
+          <w:position w:val="0"/>
+          <w:sz w:val="22"/>
+          <w:shd w:fill="auto" w:val="clear"/>
+        </w:rPr>
+        <w:t xml:space="preserve">lni! A javit</w:t>
+      </w:r>
+      <w:r>
+        <w:rPr>
+          <w:rFonts w:ascii="Calibri" w:hAnsi="Calibri" w:cs="Calibri" w:eastAsia="Calibri"/>
+          <w:color w:val="auto"/>
+          <w:spacing w:val="0"/>
+          <w:position w:val="0"/>
+          <w:sz w:val="22"/>
+          <w:shd w:fill="auto" w:val="clear"/>
+        </w:rPr>
+        <w:t xml:space="preserve">á</w:t>
+      </w:r>
+      <w:r>
+        <w:rPr>
+          <w:rFonts w:ascii="Calibri" w:hAnsi="Calibri" w:cs="Calibri" w:eastAsia="Calibri"/>
+          <w:color w:val="auto"/>
+          <w:spacing w:val="0"/>
+          <w:position w:val="0"/>
+          <w:sz w:val="22"/>
+          <w:shd w:fill="auto" w:val="clear"/>
+        </w:rPr>
+        <w:t xml:space="preserve">shoz sz</w:t>
+      </w:r>
+      <w:r>
+        <w:rPr>
+          <w:rFonts w:ascii="Calibri" w:hAnsi="Calibri" w:cs="Calibri" w:eastAsia="Calibri"/>
+          <w:color w:val="auto"/>
+          <w:spacing w:val="0"/>
+          <w:position w:val="0"/>
+          <w:sz w:val="22"/>
+          <w:shd w:fill="auto" w:val="clear"/>
+        </w:rPr>
+        <w:t xml:space="preserve">ü</w:t>
+      </w:r>
+      <w:r>
+        <w:rPr>
+          <w:rFonts w:ascii="Calibri" w:hAnsi="Calibri" w:cs="Calibri" w:eastAsia="Calibri"/>
+          <w:color w:val="auto"/>
+          <w:spacing w:val="0"/>
+          <w:position w:val="0"/>
+          <w:sz w:val="22"/>
+          <w:shd w:fill="auto" w:val="clear"/>
+        </w:rPr>
+        <w:t xml:space="preserve">ks</w:t>
+      </w:r>
+      <w:r>
+        <w:rPr>
+          <w:rFonts w:ascii="Calibri" w:hAnsi="Calibri" w:cs="Calibri" w:eastAsia="Calibri"/>
+          <w:color w:val="auto"/>
+          <w:spacing w:val="0"/>
+          <w:position w:val="0"/>
+          <w:sz w:val="22"/>
+          <w:shd w:fill="auto" w:val="clear"/>
+        </w:rPr>
+        <w:t xml:space="preserve">é</w:t>
+      </w:r>
+      <w:r>
+        <w:rPr>
+          <w:rFonts w:ascii="Calibri" w:hAnsi="Calibri" w:cs="Calibri" w:eastAsia="Calibri"/>
+          <w:color w:val="auto"/>
+          <w:spacing w:val="0"/>
+          <w:position w:val="0"/>
+          <w:sz w:val="22"/>
+          <w:shd w:fill="auto" w:val="clear"/>
+        </w:rPr>
+        <w:t xml:space="preserve">ges adatokat k</w:t>
+      </w:r>
+      <w:r>
+        <w:rPr>
+          <w:rFonts w:ascii="Calibri" w:hAnsi="Calibri" w:cs="Calibri" w:eastAsia="Calibri"/>
+          <w:color w:val="auto"/>
+          <w:spacing w:val="0"/>
+          <w:position w:val="0"/>
+          <w:sz w:val="22"/>
+          <w:shd w:fill="auto" w:val="clear"/>
+        </w:rPr>
+        <w:t xml:space="preserve">ö</w:t>
+      </w:r>
+      <w:r>
+        <w:rPr>
+          <w:rFonts w:ascii="Calibri" w:hAnsi="Calibri" w:cs="Calibri" w:eastAsia="Calibri"/>
+          <w:color w:val="auto"/>
+          <w:spacing w:val="0"/>
+          <w:position w:val="0"/>
+          <w:sz w:val="22"/>
+          <w:shd w:fill="auto" w:val="clear"/>
+        </w:rPr>
+        <w:t xml:space="preserve">telez</w:t>
+      </w:r>
+      <w:r>
+        <w:rPr>
+          <w:rFonts w:ascii="Calibri" w:hAnsi="Calibri" w:cs="Calibri" w:eastAsia="Calibri"/>
+          <w:color w:val="auto"/>
+          <w:spacing w:val="0"/>
+          <w:position w:val="0"/>
+          <w:sz w:val="22"/>
+          <w:shd w:fill="auto" w:val="clear"/>
+        </w:rPr>
+        <w:t xml:space="preserve">ően ki kell t</w:t>
+      </w:r>
+      <w:r>
+        <w:rPr>
+          <w:rFonts w:ascii="Calibri" w:hAnsi="Calibri" w:cs="Calibri" w:eastAsia="Calibri"/>
+          <w:color w:val="auto"/>
+          <w:spacing w:val="0"/>
+          <w:position w:val="0"/>
+          <w:sz w:val="22"/>
+          <w:shd w:fill="auto" w:val="clear"/>
+        </w:rPr>
+        <w:t xml:space="preserve">ö</w:t>
+      </w:r>
+      <w:r>
+        <w:rPr>
+          <w:rFonts w:ascii="Calibri" w:hAnsi="Calibri" w:cs="Calibri" w:eastAsia="Calibri"/>
+          <w:color w:val="auto"/>
+          <w:spacing w:val="0"/>
+          <w:position w:val="0"/>
+          <w:sz w:val="22"/>
+          <w:shd w:fill="auto" w:val="clear"/>
+        </w:rPr>
+        <w:t xml:space="preserve">lteni!</w:t>
+      </w:r>
+    </w:p>
+    <w:p>
+      <w:pPr>
+        <w:spacing w:before="0" w:after="160" w:line="259"/>
+        <w:ind w:right="0" w:left="0" w:firstLine="0"/>
+        <w:jc w:val="left"/>
+        <w:rPr>
+          <w:rFonts w:ascii="Calibri" w:hAnsi="Calibri" w:cs="Calibri" w:eastAsia="Calibri"/>
+          <w:color w:val="auto"/>
+          <w:spacing w:val="0"/>
+          <w:position w:val="0"/>
+          <w:sz w:val="22"/>
+          <w:shd w:fill="auto" w:val="clear"/>
+        </w:rPr>
+      </w:pPr>
+      <w:r>
+        <w:rPr>
+          <w:rFonts w:ascii="Calibri" w:hAnsi="Calibri" w:cs="Calibri" w:eastAsia="Calibri"/>
+          <w:color w:val="auto"/>
+          <w:spacing w:val="0"/>
+          <w:position w:val="0"/>
+          <w:sz w:val="22"/>
+          <w:shd w:fill="auto" w:val="clear"/>
+        </w:rPr>
+        <w:tab/>
+        <w:t xml:space="preserve">-K2: Elad</w:t>
+      </w:r>
+      <w:r>
+        <w:rPr>
+          <w:rFonts w:ascii="Calibri" w:hAnsi="Calibri" w:cs="Calibri" w:eastAsia="Calibri"/>
+          <w:color w:val="auto"/>
+          <w:spacing w:val="0"/>
+          <w:position w:val="0"/>
+          <w:sz w:val="22"/>
+          <w:shd w:fill="auto" w:val="clear"/>
+        </w:rPr>
+        <w:t xml:space="preserve">á</w:t>
+      </w:r>
+      <w:r>
+        <w:rPr>
+          <w:rFonts w:ascii="Calibri" w:hAnsi="Calibri" w:cs="Calibri" w:eastAsia="Calibri"/>
+          <w:color w:val="auto"/>
+          <w:spacing w:val="0"/>
+          <w:position w:val="0"/>
+          <w:sz w:val="22"/>
+          <w:shd w:fill="auto" w:val="clear"/>
+        </w:rPr>
+        <w:t xml:space="preserve">si lehet</w:t>
+      </w:r>
+      <w:r>
+        <w:rPr>
+          <w:rFonts w:ascii="Calibri" w:hAnsi="Calibri" w:cs="Calibri" w:eastAsia="Calibri"/>
+          <w:color w:val="auto"/>
+          <w:spacing w:val="0"/>
+          <w:position w:val="0"/>
+          <w:sz w:val="22"/>
+          <w:shd w:fill="auto" w:val="clear"/>
+        </w:rPr>
+        <w:t xml:space="preserve">ős</w:t>
+      </w:r>
+      <w:r>
+        <w:rPr>
+          <w:rFonts w:ascii="Calibri" w:hAnsi="Calibri" w:cs="Calibri" w:eastAsia="Calibri"/>
+          <w:color w:val="auto"/>
+          <w:spacing w:val="0"/>
+          <w:position w:val="0"/>
+          <w:sz w:val="22"/>
+          <w:shd w:fill="auto" w:val="clear"/>
+        </w:rPr>
+        <w:t xml:space="preserve">é</w:t>
+      </w:r>
+      <w:r>
+        <w:rPr>
+          <w:rFonts w:ascii="Calibri" w:hAnsi="Calibri" w:cs="Calibri" w:eastAsia="Calibri"/>
+          <w:color w:val="auto"/>
+          <w:spacing w:val="0"/>
+          <w:position w:val="0"/>
+          <w:sz w:val="22"/>
+          <w:shd w:fill="auto" w:val="clear"/>
+        </w:rPr>
+        <w:t xml:space="preserve">g:</w:t>
+      </w:r>
+    </w:p>
+    <w:p>
+      <w:pPr>
+        <w:spacing w:before="0" w:after="160" w:line="259"/>
+        <w:ind w:right="0" w:left="0" w:firstLine="0"/>
+        <w:jc w:val="left"/>
+        <w:rPr>
+          <w:rFonts w:ascii="Calibri" w:hAnsi="Calibri" w:cs="Calibri" w:eastAsia="Calibri"/>
+          <w:color w:val="auto"/>
+          <w:spacing w:val="0"/>
+          <w:position w:val="0"/>
+          <w:sz w:val="22"/>
+          <w:shd w:fill="auto" w:val="clear"/>
+        </w:rPr>
+      </w:pPr>
+      <w:r>
+        <w:rPr>
+          <w:rFonts w:ascii="Calibri" w:hAnsi="Calibri" w:cs="Calibri" w:eastAsia="Calibri"/>
+          <w:color w:val="auto"/>
+          <w:spacing w:val="0"/>
+          <w:position w:val="0"/>
+          <w:sz w:val="22"/>
+          <w:shd w:fill="auto" w:val="clear"/>
+        </w:rPr>
+        <w:tab/>
+        <w:tab/>
+        <w:t xml:space="preserve">-A programnak biztos</w:t>
+      </w:r>
+      <w:r>
+        <w:rPr>
+          <w:rFonts w:ascii="Calibri" w:hAnsi="Calibri" w:cs="Calibri" w:eastAsia="Calibri"/>
+          <w:color w:val="auto"/>
+          <w:spacing w:val="0"/>
+          <w:position w:val="0"/>
+          <w:sz w:val="22"/>
+          <w:shd w:fill="auto" w:val="clear"/>
+        </w:rPr>
+        <w:t xml:space="preserve">í</w:t>
+      </w:r>
+      <w:r>
+        <w:rPr>
+          <w:rFonts w:ascii="Calibri" w:hAnsi="Calibri" w:cs="Calibri" w:eastAsia="Calibri"/>
+          <w:color w:val="auto"/>
+          <w:spacing w:val="0"/>
+          <w:position w:val="0"/>
+          <w:sz w:val="22"/>
+          <w:shd w:fill="auto" w:val="clear"/>
+        </w:rPr>
+        <w:t xml:space="preserve">tania kell a c</w:t>
+      </w:r>
+      <w:r>
+        <w:rPr>
+          <w:rFonts w:ascii="Calibri" w:hAnsi="Calibri" w:cs="Calibri" w:eastAsia="Calibri"/>
+          <w:color w:val="auto"/>
+          <w:spacing w:val="0"/>
+          <w:position w:val="0"/>
+          <w:sz w:val="22"/>
+          <w:shd w:fill="auto" w:val="clear"/>
+        </w:rPr>
+        <w:t xml:space="preserve">é</w:t>
+      </w:r>
+      <w:r>
+        <w:rPr>
+          <w:rFonts w:ascii="Calibri" w:hAnsi="Calibri" w:cs="Calibri" w:eastAsia="Calibri"/>
+          <w:color w:val="auto"/>
+          <w:spacing w:val="0"/>
+          <w:position w:val="0"/>
+          <w:sz w:val="22"/>
+          <w:shd w:fill="auto" w:val="clear"/>
+        </w:rPr>
+        <w:t xml:space="preserve">g sz</w:t>
+      </w:r>
+      <w:r>
+        <w:rPr>
+          <w:rFonts w:ascii="Calibri" w:hAnsi="Calibri" w:cs="Calibri" w:eastAsia="Calibri"/>
+          <w:color w:val="auto"/>
+          <w:spacing w:val="0"/>
+          <w:position w:val="0"/>
+          <w:sz w:val="22"/>
+          <w:shd w:fill="auto" w:val="clear"/>
+        </w:rPr>
+        <w:t xml:space="preserve">á</w:t>
+      </w:r>
+      <w:r>
+        <w:rPr>
+          <w:rFonts w:ascii="Calibri" w:hAnsi="Calibri" w:cs="Calibri" w:eastAsia="Calibri"/>
+          <w:color w:val="auto"/>
+          <w:spacing w:val="0"/>
+          <w:position w:val="0"/>
+          <w:sz w:val="22"/>
+          <w:shd w:fill="auto" w:val="clear"/>
+        </w:rPr>
+        <w:t xml:space="preserve">m</w:t>
+      </w:r>
+      <w:r>
+        <w:rPr>
+          <w:rFonts w:ascii="Calibri" w:hAnsi="Calibri" w:cs="Calibri" w:eastAsia="Calibri"/>
+          <w:color w:val="auto"/>
+          <w:spacing w:val="0"/>
+          <w:position w:val="0"/>
+          <w:sz w:val="22"/>
+          <w:shd w:fill="auto" w:val="clear"/>
+        </w:rPr>
+        <w:t xml:space="preserve">á</w:t>
+      </w:r>
+      <w:r>
+        <w:rPr>
+          <w:rFonts w:ascii="Calibri" w:hAnsi="Calibri" w:cs="Calibri" w:eastAsia="Calibri"/>
+          <w:color w:val="auto"/>
+          <w:spacing w:val="0"/>
+          <w:position w:val="0"/>
+          <w:sz w:val="22"/>
+          <w:shd w:fill="auto" w:val="clear"/>
+        </w:rPr>
+        <w:t xml:space="preserve">ra hogy aut</w:t>
+      </w:r>
+      <w:r>
+        <w:rPr>
+          <w:rFonts w:ascii="Calibri" w:hAnsi="Calibri" w:cs="Calibri" w:eastAsia="Calibri"/>
+          <w:color w:val="auto"/>
+          <w:spacing w:val="0"/>
+          <w:position w:val="0"/>
+          <w:sz w:val="22"/>
+          <w:shd w:fill="auto" w:val="clear"/>
+        </w:rPr>
+        <w:t xml:space="preserve">ó</w:t>
+      </w:r>
+      <w:r>
+        <w:rPr>
+          <w:rFonts w:ascii="Calibri" w:hAnsi="Calibri" w:cs="Calibri" w:eastAsia="Calibri"/>
+          <w:color w:val="auto"/>
+          <w:spacing w:val="0"/>
+          <w:position w:val="0"/>
+          <w:sz w:val="22"/>
+          <w:shd w:fill="auto" w:val="clear"/>
+        </w:rPr>
+        <w:t xml:space="preserve">kat t</w:t>
+      </w:r>
+      <w:r>
+        <w:rPr>
+          <w:rFonts w:ascii="Calibri" w:hAnsi="Calibri" w:cs="Calibri" w:eastAsia="Calibri"/>
+          <w:color w:val="auto"/>
+          <w:spacing w:val="0"/>
+          <w:position w:val="0"/>
+          <w:sz w:val="22"/>
+          <w:shd w:fill="auto" w:val="clear"/>
+        </w:rPr>
+        <w:t xml:space="preserve">ö</w:t>
+      </w:r>
+      <w:r>
+        <w:rPr>
+          <w:rFonts w:ascii="Calibri" w:hAnsi="Calibri" w:cs="Calibri" w:eastAsia="Calibri"/>
+          <w:color w:val="auto"/>
+          <w:spacing w:val="0"/>
+          <w:position w:val="0"/>
+          <w:sz w:val="22"/>
+          <w:shd w:fill="auto" w:val="clear"/>
+        </w:rPr>
+        <w:t xml:space="preserve">lthessenek fel, </w:t>
+        <w:tab/>
+        <w:tab/>
+        <w:tab/>
+        <w:t xml:space="preserve">ezekhez t</w:t>
+      </w:r>
+      <w:r>
+        <w:rPr>
+          <w:rFonts w:ascii="Calibri" w:hAnsi="Calibri" w:cs="Calibri" w:eastAsia="Calibri"/>
+          <w:color w:val="auto"/>
+          <w:spacing w:val="0"/>
+          <w:position w:val="0"/>
+          <w:sz w:val="22"/>
+          <w:shd w:fill="auto" w:val="clear"/>
+        </w:rPr>
+        <w:t xml:space="preserve">á</w:t>
+      </w:r>
+      <w:r>
+        <w:rPr>
+          <w:rFonts w:ascii="Calibri" w:hAnsi="Calibri" w:cs="Calibri" w:eastAsia="Calibri"/>
+          <w:color w:val="auto"/>
+          <w:spacing w:val="0"/>
+          <w:position w:val="0"/>
+          <w:sz w:val="22"/>
+          <w:shd w:fill="auto" w:val="clear"/>
+        </w:rPr>
+        <w:t xml:space="preserve">rs</w:t>
+      </w:r>
+      <w:r>
+        <w:rPr>
+          <w:rFonts w:ascii="Calibri" w:hAnsi="Calibri" w:cs="Calibri" w:eastAsia="Calibri"/>
+          <w:color w:val="auto"/>
+          <w:spacing w:val="0"/>
+          <w:position w:val="0"/>
+          <w:sz w:val="22"/>
+          <w:shd w:fill="auto" w:val="clear"/>
+        </w:rPr>
+        <w:t xml:space="preserve">í</w:t>
+      </w:r>
+      <w:r>
+        <w:rPr>
+          <w:rFonts w:ascii="Calibri" w:hAnsi="Calibri" w:cs="Calibri" w:eastAsia="Calibri"/>
+          <w:color w:val="auto"/>
+          <w:spacing w:val="0"/>
+          <w:position w:val="0"/>
+          <w:sz w:val="22"/>
+          <w:shd w:fill="auto" w:val="clear"/>
+        </w:rPr>
+        <w:t xml:space="preserve">thass</w:t>
+      </w:r>
+      <w:r>
+        <w:rPr>
+          <w:rFonts w:ascii="Calibri" w:hAnsi="Calibri" w:cs="Calibri" w:eastAsia="Calibri"/>
+          <w:color w:val="auto"/>
+          <w:spacing w:val="0"/>
+          <w:position w:val="0"/>
+          <w:sz w:val="22"/>
+          <w:shd w:fill="auto" w:val="clear"/>
+        </w:rPr>
+        <w:t xml:space="preserve">á</w:t>
+      </w:r>
+      <w:r>
+        <w:rPr>
+          <w:rFonts w:ascii="Calibri" w:hAnsi="Calibri" w:cs="Calibri" w:eastAsia="Calibri"/>
+          <w:color w:val="auto"/>
+          <w:spacing w:val="0"/>
+          <w:position w:val="0"/>
+          <w:sz w:val="22"/>
+          <w:shd w:fill="auto" w:val="clear"/>
+        </w:rPr>
+        <w:t xml:space="preserve">k a k</w:t>
+      </w:r>
+      <w:r>
+        <w:rPr>
+          <w:rFonts w:ascii="Calibri" w:hAnsi="Calibri" w:cs="Calibri" w:eastAsia="Calibri"/>
+          <w:color w:val="auto"/>
+          <w:spacing w:val="0"/>
+          <w:position w:val="0"/>
+          <w:sz w:val="22"/>
+          <w:shd w:fill="auto" w:val="clear"/>
+        </w:rPr>
+        <w:t xml:space="preserve">ü</w:t>
+      </w:r>
+      <w:r>
+        <w:rPr>
+          <w:rFonts w:ascii="Calibri" w:hAnsi="Calibri" w:cs="Calibri" w:eastAsia="Calibri"/>
+          <w:color w:val="auto"/>
+          <w:spacing w:val="0"/>
+          <w:position w:val="0"/>
+          <w:sz w:val="22"/>
+          <w:shd w:fill="auto" w:val="clear"/>
+        </w:rPr>
+        <w:t xml:space="preserve">l</w:t>
+      </w:r>
+      <w:r>
+        <w:rPr>
+          <w:rFonts w:ascii="Calibri" w:hAnsi="Calibri" w:cs="Calibri" w:eastAsia="Calibri"/>
+          <w:color w:val="auto"/>
+          <w:spacing w:val="0"/>
+          <w:position w:val="0"/>
+          <w:sz w:val="22"/>
+          <w:shd w:fill="auto" w:val="clear"/>
+        </w:rPr>
+        <w:t xml:space="preserve">ö</w:t>
+      </w:r>
+      <w:r>
+        <w:rPr>
+          <w:rFonts w:ascii="Calibri" w:hAnsi="Calibri" w:cs="Calibri" w:eastAsia="Calibri"/>
+          <w:color w:val="auto"/>
+          <w:spacing w:val="0"/>
+          <w:position w:val="0"/>
+          <w:sz w:val="22"/>
+          <w:shd w:fill="auto" w:val="clear"/>
+        </w:rPr>
+        <w:t xml:space="preserve">nb</w:t>
+      </w:r>
+      <w:r>
+        <w:rPr>
+          <w:rFonts w:ascii="Calibri" w:hAnsi="Calibri" w:cs="Calibri" w:eastAsia="Calibri"/>
+          <w:color w:val="auto"/>
+          <w:spacing w:val="0"/>
+          <w:position w:val="0"/>
+          <w:sz w:val="22"/>
+          <w:shd w:fill="auto" w:val="clear"/>
+        </w:rPr>
+        <w:t xml:space="preserve">ö</w:t>
+      </w:r>
+      <w:r>
+        <w:rPr>
+          <w:rFonts w:ascii="Calibri" w:hAnsi="Calibri" w:cs="Calibri" w:eastAsia="Calibri"/>
+          <w:color w:val="auto"/>
+          <w:spacing w:val="0"/>
+          <w:position w:val="0"/>
+          <w:sz w:val="22"/>
+          <w:shd w:fill="auto" w:val="clear"/>
+        </w:rPr>
+        <w:t xml:space="preserve">z</w:t>
+      </w:r>
+      <w:r>
+        <w:rPr>
+          <w:rFonts w:ascii="Calibri" w:hAnsi="Calibri" w:cs="Calibri" w:eastAsia="Calibri"/>
+          <w:color w:val="auto"/>
+          <w:spacing w:val="0"/>
+          <w:position w:val="0"/>
+          <w:sz w:val="22"/>
+          <w:shd w:fill="auto" w:val="clear"/>
+        </w:rPr>
+        <w:t xml:space="preserve">ő adatokat.(p</w:t>
+      </w:r>
+      <w:r>
+        <w:rPr>
+          <w:rFonts w:ascii="Calibri" w:hAnsi="Calibri" w:cs="Calibri" w:eastAsia="Calibri"/>
+          <w:color w:val="auto"/>
+          <w:spacing w:val="0"/>
+          <w:position w:val="0"/>
+          <w:sz w:val="22"/>
+          <w:shd w:fill="auto" w:val="clear"/>
+        </w:rPr>
+        <w:t xml:space="preserve">é</w:t>
+      </w:r>
+      <w:r>
+        <w:rPr>
+          <w:rFonts w:ascii="Calibri" w:hAnsi="Calibri" w:cs="Calibri" w:eastAsia="Calibri"/>
+          <w:color w:val="auto"/>
+          <w:spacing w:val="0"/>
+          <w:position w:val="0"/>
+          <w:sz w:val="22"/>
+          <w:shd w:fill="auto" w:val="clear"/>
+        </w:rPr>
+        <w:t xml:space="preserve">nz</w:t>
+      </w:r>
+      <w:r>
+        <w:rPr>
+          <w:rFonts w:ascii="Calibri" w:hAnsi="Calibri" w:cs="Calibri" w:eastAsia="Calibri"/>
+          <w:color w:val="auto"/>
+          <w:spacing w:val="0"/>
+          <w:position w:val="0"/>
+          <w:sz w:val="22"/>
+          <w:shd w:fill="auto" w:val="clear"/>
+        </w:rPr>
+        <w:t xml:space="preserve">ö</w:t>
+      </w:r>
+      <w:r>
+        <w:rPr>
+          <w:rFonts w:ascii="Calibri" w:hAnsi="Calibri" w:cs="Calibri" w:eastAsia="Calibri"/>
+          <w:color w:val="auto"/>
+          <w:spacing w:val="0"/>
+          <w:position w:val="0"/>
+          <w:sz w:val="22"/>
+          <w:shd w:fill="auto" w:val="clear"/>
+        </w:rPr>
+        <w:t xml:space="preserve">sszeg,l</w:t>
+      </w:r>
+      <w:r>
+        <w:rPr>
+          <w:rFonts w:ascii="Calibri" w:hAnsi="Calibri" w:cs="Calibri" w:eastAsia="Calibri"/>
+          <w:color w:val="auto"/>
+          <w:spacing w:val="0"/>
+          <w:position w:val="0"/>
+          <w:sz w:val="22"/>
+          <w:shd w:fill="auto" w:val="clear"/>
+        </w:rPr>
+        <w:t xml:space="preserve">ó</w:t>
+      </w:r>
+      <w:r>
+        <w:rPr>
+          <w:rFonts w:ascii="Calibri" w:hAnsi="Calibri" w:cs="Calibri" w:eastAsia="Calibri"/>
+          <w:color w:val="auto"/>
+          <w:spacing w:val="0"/>
+          <w:position w:val="0"/>
+          <w:sz w:val="22"/>
+          <w:shd w:fill="auto" w:val="clear"/>
+        </w:rPr>
+        <w:t xml:space="preserve">er</w:t>
+      </w:r>
+      <w:r>
+        <w:rPr>
+          <w:rFonts w:ascii="Calibri" w:hAnsi="Calibri" w:cs="Calibri" w:eastAsia="Calibri"/>
+          <w:color w:val="auto"/>
+          <w:spacing w:val="0"/>
+          <w:position w:val="0"/>
+          <w:sz w:val="22"/>
+          <w:shd w:fill="auto" w:val="clear"/>
+        </w:rPr>
+        <w:t xml:space="preserve">ő,fogyaszt</w:t>
+      </w:r>
+      <w:r>
+        <w:rPr>
+          <w:rFonts w:ascii="Calibri" w:hAnsi="Calibri" w:cs="Calibri" w:eastAsia="Calibri"/>
+          <w:color w:val="auto"/>
+          <w:spacing w:val="0"/>
+          <w:position w:val="0"/>
+          <w:sz w:val="22"/>
+          <w:shd w:fill="auto" w:val="clear"/>
+        </w:rPr>
+        <w:t xml:space="preserve">á</w:t>
+      </w:r>
+      <w:r>
+        <w:rPr>
+          <w:rFonts w:ascii="Calibri" w:hAnsi="Calibri" w:cs="Calibri" w:eastAsia="Calibri"/>
+          <w:color w:val="auto"/>
+          <w:spacing w:val="0"/>
+          <w:position w:val="0"/>
+          <w:sz w:val="22"/>
+          <w:shd w:fill="auto" w:val="clear"/>
+        </w:rPr>
+        <w:t xml:space="preserve">s)</w:t>
+      </w:r>
+    </w:p>
+    <w:p>
+      <w:pPr>
+        <w:spacing w:before="0" w:after="160" w:line="259"/>
+        <w:ind w:right="0" w:left="0" w:firstLine="0"/>
+        <w:jc w:val="left"/>
+        <w:rPr>
+          <w:rFonts w:ascii="Calibri" w:hAnsi="Calibri" w:cs="Calibri" w:eastAsia="Calibri"/>
+          <w:color w:val="auto"/>
+          <w:spacing w:val="0"/>
+          <w:position w:val="0"/>
+          <w:sz w:val="22"/>
+          <w:shd w:fill="auto" w:val="clear"/>
+        </w:rPr>
+      </w:pPr>
+      <w:r>
+        <w:rPr>
+          <w:rFonts w:ascii="Calibri" w:hAnsi="Calibri" w:cs="Calibri" w:eastAsia="Calibri"/>
+          <w:color w:val="auto"/>
+          <w:spacing w:val="0"/>
+          <w:position w:val="0"/>
+          <w:sz w:val="22"/>
+          <w:shd w:fill="auto" w:val="clear"/>
+        </w:rPr>
+        <w:tab/>
+        <w:t xml:space="preserve">-K3: Regisztr</w:t>
+      </w:r>
+      <w:r>
+        <w:rPr>
+          <w:rFonts w:ascii="Calibri" w:hAnsi="Calibri" w:cs="Calibri" w:eastAsia="Calibri"/>
+          <w:color w:val="auto"/>
+          <w:spacing w:val="0"/>
+          <w:position w:val="0"/>
+          <w:sz w:val="22"/>
+          <w:shd w:fill="auto" w:val="clear"/>
+        </w:rPr>
+        <w:t xml:space="preserve">á</w:t>
+      </w:r>
+      <w:r>
+        <w:rPr>
+          <w:rFonts w:ascii="Calibri" w:hAnsi="Calibri" w:cs="Calibri" w:eastAsia="Calibri"/>
+          <w:color w:val="auto"/>
+          <w:spacing w:val="0"/>
+          <w:position w:val="0"/>
+          <w:sz w:val="22"/>
+          <w:shd w:fill="auto" w:val="clear"/>
+        </w:rPr>
+        <w:t xml:space="preserve">ci</w:t>
+      </w:r>
+      <w:r>
+        <w:rPr>
+          <w:rFonts w:ascii="Calibri" w:hAnsi="Calibri" w:cs="Calibri" w:eastAsia="Calibri"/>
+          <w:color w:val="auto"/>
+          <w:spacing w:val="0"/>
+          <w:position w:val="0"/>
+          <w:sz w:val="22"/>
+          <w:shd w:fill="auto" w:val="clear"/>
+        </w:rPr>
+        <w:t xml:space="preserve">ó</w:t>
+      </w:r>
+      <w:r>
+        <w:rPr>
+          <w:rFonts w:ascii="Calibri" w:hAnsi="Calibri" w:cs="Calibri" w:eastAsia="Calibri"/>
+          <w:color w:val="auto"/>
+          <w:spacing w:val="0"/>
+          <w:position w:val="0"/>
+          <w:sz w:val="22"/>
+          <w:shd w:fill="auto" w:val="clear"/>
+        </w:rPr>
+        <w:t xml:space="preserve">/Bejelentkez</w:t>
+      </w:r>
+      <w:r>
+        <w:rPr>
+          <w:rFonts w:ascii="Calibri" w:hAnsi="Calibri" w:cs="Calibri" w:eastAsia="Calibri"/>
+          <w:color w:val="auto"/>
+          <w:spacing w:val="0"/>
+          <w:position w:val="0"/>
+          <w:sz w:val="22"/>
+          <w:shd w:fill="auto" w:val="clear"/>
+        </w:rPr>
+        <w:t xml:space="preserve">é</w:t>
+      </w:r>
+      <w:r>
+        <w:rPr>
+          <w:rFonts w:ascii="Calibri" w:hAnsi="Calibri" w:cs="Calibri" w:eastAsia="Calibri"/>
+          <w:color w:val="auto"/>
+          <w:spacing w:val="0"/>
+          <w:position w:val="0"/>
+          <w:sz w:val="22"/>
+          <w:shd w:fill="auto" w:val="clear"/>
+        </w:rPr>
+        <w:t xml:space="preserve">s:</w:t>
+      </w:r>
+    </w:p>
+    <w:p>
+      <w:pPr>
+        <w:spacing w:before="0" w:after="160" w:line="259"/>
+        <w:ind w:right="0" w:left="0" w:firstLine="0"/>
+        <w:jc w:val="left"/>
+        <w:rPr>
+          <w:rFonts w:ascii="Calibri" w:hAnsi="Calibri" w:cs="Calibri" w:eastAsia="Calibri"/>
+          <w:color w:val="auto"/>
+          <w:spacing w:val="0"/>
+          <w:position w:val="0"/>
+          <w:sz w:val="22"/>
+          <w:shd w:fill="auto" w:val="clear"/>
+        </w:rPr>
+      </w:pPr>
+      <w:r>
+        <w:rPr>
+          <w:rFonts w:ascii="Calibri" w:hAnsi="Calibri" w:cs="Calibri" w:eastAsia="Calibri"/>
+          <w:color w:val="auto"/>
+          <w:spacing w:val="0"/>
+          <w:position w:val="0"/>
+          <w:sz w:val="22"/>
+          <w:shd w:fill="auto" w:val="clear"/>
+        </w:rPr>
+        <w:tab/>
+        <w:tab/>
+        <w:t xml:space="preserve">-A programot a kliensek csak el</w:t>
+      </w:r>
+      <w:r>
+        <w:rPr>
+          <w:rFonts w:ascii="Calibri" w:hAnsi="Calibri" w:cs="Calibri" w:eastAsia="Calibri"/>
+          <w:color w:val="auto"/>
+          <w:spacing w:val="0"/>
+          <w:position w:val="0"/>
+          <w:sz w:val="22"/>
+          <w:shd w:fill="auto" w:val="clear"/>
+        </w:rPr>
+        <w:t xml:space="preserve">őzetes regisztr</w:t>
+      </w:r>
+      <w:r>
+        <w:rPr>
+          <w:rFonts w:ascii="Calibri" w:hAnsi="Calibri" w:cs="Calibri" w:eastAsia="Calibri"/>
+          <w:color w:val="auto"/>
+          <w:spacing w:val="0"/>
+          <w:position w:val="0"/>
+          <w:sz w:val="22"/>
+          <w:shd w:fill="auto" w:val="clear"/>
+        </w:rPr>
+        <w:t xml:space="preserve">á</w:t>
+      </w:r>
+      <w:r>
+        <w:rPr>
+          <w:rFonts w:ascii="Calibri" w:hAnsi="Calibri" w:cs="Calibri" w:eastAsia="Calibri"/>
+          <w:color w:val="auto"/>
+          <w:spacing w:val="0"/>
+          <w:position w:val="0"/>
+          <w:sz w:val="22"/>
+          <w:shd w:fill="auto" w:val="clear"/>
+        </w:rPr>
+        <w:t xml:space="preserve">ci</w:t>
+      </w:r>
+      <w:r>
+        <w:rPr>
+          <w:rFonts w:ascii="Calibri" w:hAnsi="Calibri" w:cs="Calibri" w:eastAsia="Calibri"/>
+          <w:color w:val="auto"/>
+          <w:spacing w:val="0"/>
+          <w:position w:val="0"/>
+          <w:sz w:val="22"/>
+          <w:shd w:fill="auto" w:val="clear"/>
+        </w:rPr>
+        <w:t xml:space="preserve">ó</w:t>
+      </w:r>
+      <w:r>
+        <w:rPr>
+          <w:rFonts w:ascii="Calibri" w:hAnsi="Calibri" w:cs="Calibri" w:eastAsia="Calibri"/>
+          <w:color w:val="auto"/>
+          <w:spacing w:val="0"/>
+          <w:position w:val="0"/>
+          <w:sz w:val="22"/>
+          <w:shd w:fill="auto" w:val="clear"/>
+        </w:rPr>
+        <w:t xml:space="preserve">/bejelentkez</w:t>
+      </w:r>
+      <w:r>
+        <w:rPr>
+          <w:rFonts w:ascii="Calibri" w:hAnsi="Calibri" w:cs="Calibri" w:eastAsia="Calibri"/>
+          <w:color w:val="auto"/>
+          <w:spacing w:val="0"/>
+          <w:position w:val="0"/>
+          <w:sz w:val="22"/>
+          <w:shd w:fill="auto" w:val="clear"/>
+        </w:rPr>
+        <w:t xml:space="preserve">é</w:t>
+      </w:r>
+      <w:r>
+        <w:rPr>
+          <w:rFonts w:ascii="Calibri" w:hAnsi="Calibri" w:cs="Calibri" w:eastAsia="Calibri"/>
+          <w:color w:val="auto"/>
+          <w:spacing w:val="0"/>
+          <w:position w:val="0"/>
+          <w:sz w:val="22"/>
+          <w:shd w:fill="auto" w:val="clear"/>
+        </w:rPr>
+        <w:t xml:space="preserve">s ut</w:t>
+      </w:r>
+      <w:r>
+        <w:rPr>
+          <w:rFonts w:ascii="Calibri" w:hAnsi="Calibri" w:cs="Calibri" w:eastAsia="Calibri"/>
+          <w:color w:val="auto"/>
+          <w:spacing w:val="0"/>
+          <w:position w:val="0"/>
+          <w:sz w:val="22"/>
+          <w:shd w:fill="auto" w:val="clear"/>
+        </w:rPr>
+        <w:t xml:space="preserve">á</w:t>
+      </w:r>
+      <w:r>
+        <w:rPr>
+          <w:rFonts w:ascii="Calibri" w:hAnsi="Calibri" w:cs="Calibri" w:eastAsia="Calibri"/>
+          <w:color w:val="auto"/>
+          <w:spacing w:val="0"/>
+          <w:position w:val="0"/>
+          <w:sz w:val="22"/>
+          <w:shd w:fill="auto" w:val="clear"/>
+        </w:rPr>
+        <w:t xml:space="preserve">n </w:t>
+        <w:tab/>
+        <w:tab/>
+        <w:tab/>
+        <w:tab/>
+        <w:t xml:space="preserve">haszn</w:t>
+      </w:r>
+      <w:r>
+        <w:rPr>
+          <w:rFonts w:ascii="Calibri" w:hAnsi="Calibri" w:cs="Calibri" w:eastAsia="Calibri"/>
+          <w:color w:val="auto"/>
+          <w:spacing w:val="0"/>
+          <w:position w:val="0"/>
+          <w:sz w:val="22"/>
+          <w:shd w:fill="auto" w:val="clear"/>
+        </w:rPr>
+        <w:t xml:space="preserve">á</w:t>
+      </w:r>
+      <w:r>
+        <w:rPr>
+          <w:rFonts w:ascii="Calibri" w:hAnsi="Calibri" w:cs="Calibri" w:eastAsia="Calibri"/>
+          <w:color w:val="auto"/>
+          <w:spacing w:val="0"/>
+          <w:position w:val="0"/>
+          <w:sz w:val="22"/>
+          <w:shd w:fill="auto" w:val="clear"/>
+        </w:rPr>
+        <w:t xml:space="preserve">lhass</w:t>
+      </w:r>
+      <w:r>
+        <w:rPr>
+          <w:rFonts w:ascii="Calibri" w:hAnsi="Calibri" w:cs="Calibri" w:eastAsia="Calibri"/>
+          <w:color w:val="auto"/>
+          <w:spacing w:val="0"/>
+          <w:position w:val="0"/>
+          <w:sz w:val="22"/>
+          <w:shd w:fill="auto" w:val="clear"/>
+        </w:rPr>
+        <w:t xml:space="preserve">á</w:t>
+      </w:r>
+      <w:r>
+        <w:rPr>
+          <w:rFonts w:ascii="Calibri" w:hAnsi="Calibri" w:cs="Calibri" w:eastAsia="Calibri"/>
+          <w:color w:val="auto"/>
+          <w:spacing w:val="0"/>
+          <w:position w:val="0"/>
+          <w:sz w:val="22"/>
+          <w:shd w:fill="auto" w:val="clear"/>
+        </w:rPr>
+        <w:t xml:space="preserve">k!</w:t>
+      </w:r>
+    </w:p>
+    <w:p>
+      <w:pPr>
+        <w:spacing w:before="0" w:after="160" w:line="259"/>
+        <w:ind w:right="0" w:left="0" w:firstLine="0"/>
+        <w:jc w:val="left"/>
+        <w:rPr>
+          <w:rFonts w:ascii="Calibri" w:hAnsi="Calibri" w:cs="Calibri" w:eastAsia="Calibri"/>
+          <w:color w:val="auto"/>
+          <w:spacing w:val="0"/>
+          <w:position w:val="0"/>
+          <w:sz w:val="22"/>
+          <w:shd w:fill="auto" w:val="clear"/>
+        </w:rPr>
+      </w:pPr>
+      <w:r>
+        <w:rPr>
+          <w:rFonts w:ascii="Calibri" w:hAnsi="Calibri" w:cs="Calibri" w:eastAsia="Calibri"/>
+          <w:color w:val="auto"/>
+          <w:spacing w:val="0"/>
+          <w:position w:val="0"/>
+          <w:sz w:val="22"/>
+          <w:shd w:fill="auto" w:val="clear"/>
+        </w:rPr>
+        <w:tab/>
+        <w:t xml:space="preserve">-K4: Autoszalonok nyilv</w:t>
+      </w:r>
+      <w:r>
+        <w:rPr>
+          <w:rFonts w:ascii="Calibri" w:hAnsi="Calibri" w:cs="Calibri" w:eastAsia="Calibri"/>
+          <w:color w:val="auto"/>
+          <w:spacing w:val="0"/>
+          <w:position w:val="0"/>
+          <w:sz w:val="22"/>
+          <w:shd w:fill="auto" w:val="clear"/>
+        </w:rPr>
+        <w:t xml:space="preserve">á</w:t>
+      </w:r>
+      <w:r>
+        <w:rPr>
+          <w:rFonts w:ascii="Calibri" w:hAnsi="Calibri" w:cs="Calibri" w:eastAsia="Calibri"/>
+          <w:color w:val="auto"/>
+          <w:spacing w:val="0"/>
+          <w:position w:val="0"/>
+          <w:sz w:val="22"/>
+          <w:shd w:fill="auto" w:val="clear"/>
+        </w:rPr>
+        <w:t xml:space="preserve">ntart</w:t>
+      </w:r>
+      <w:r>
+        <w:rPr>
+          <w:rFonts w:ascii="Calibri" w:hAnsi="Calibri" w:cs="Calibri" w:eastAsia="Calibri"/>
+          <w:color w:val="auto"/>
+          <w:spacing w:val="0"/>
+          <w:position w:val="0"/>
+          <w:sz w:val="22"/>
+          <w:shd w:fill="auto" w:val="clear"/>
+        </w:rPr>
+        <w:t xml:space="preserve">á</w:t>
+      </w:r>
+      <w:r>
+        <w:rPr>
+          <w:rFonts w:ascii="Calibri" w:hAnsi="Calibri" w:cs="Calibri" w:eastAsia="Calibri"/>
+          <w:color w:val="auto"/>
+          <w:spacing w:val="0"/>
+          <w:position w:val="0"/>
+          <w:sz w:val="22"/>
+          <w:shd w:fill="auto" w:val="clear"/>
+        </w:rPr>
+        <w:t xml:space="preserve">sa:</w:t>
+      </w:r>
+    </w:p>
+    <w:p>
+      <w:pPr>
+        <w:spacing w:before="0" w:after="160" w:line="259"/>
+        <w:ind w:right="0" w:left="0" w:firstLine="0"/>
+        <w:jc w:val="left"/>
+        <w:rPr>
+          <w:rFonts w:ascii="Calibri" w:hAnsi="Calibri" w:cs="Calibri" w:eastAsia="Calibri"/>
+          <w:color w:val="auto"/>
+          <w:spacing w:val="0"/>
+          <w:position w:val="0"/>
+          <w:sz w:val="22"/>
+          <w:shd w:fill="auto" w:val="clear"/>
+        </w:rPr>
+      </w:pPr>
+      <w:r>
+        <w:rPr>
+          <w:rFonts w:ascii="Calibri" w:hAnsi="Calibri" w:cs="Calibri" w:eastAsia="Calibri"/>
+          <w:color w:val="auto"/>
+          <w:spacing w:val="0"/>
+          <w:position w:val="0"/>
+          <w:sz w:val="22"/>
+          <w:shd w:fill="auto" w:val="clear"/>
+        </w:rPr>
+        <w:tab/>
+        <w:tab/>
+        <w:t xml:space="preserve">-A programnak k</w:t>
+      </w:r>
+      <w:r>
+        <w:rPr>
+          <w:rFonts w:ascii="Calibri" w:hAnsi="Calibri" w:cs="Calibri" w:eastAsia="Calibri"/>
+          <w:color w:val="auto"/>
+          <w:spacing w:val="0"/>
+          <w:position w:val="0"/>
+          <w:sz w:val="22"/>
+          <w:shd w:fill="auto" w:val="clear"/>
+        </w:rPr>
+        <w:t xml:space="preserve">é</w:t>
+      </w:r>
+      <w:r>
+        <w:rPr>
+          <w:rFonts w:ascii="Calibri" w:hAnsi="Calibri" w:cs="Calibri" w:eastAsia="Calibri"/>
+          <w:color w:val="auto"/>
+          <w:spacing w:val="0"/>
+          <w:position w:val="0"/>
+          <w:sz w:val="22"/>
+          <w:shd w:fill="auto" w:val="clear"/>
+        </w:rPr>
+        <w:t xml:space="preserve">pesnek kell lennie arra, hogy a c</w:t>
+      </w:r>
+      <w:r>
+        <w:rPr>
+          <w:rFonts w:ascii="Calibri" w:hAnsi="Calibri" w:cs="Calibri" w:eastAsia="Calibri"/>
+          <w:color w:val="auto"/>
+          <w:spacing w:val="0"/>
+          <w:position w:val="0"/>
+          <w:sz w:val="22"/>
+          <w:shd w:fill="auto" w:val="clear"/>
+        </w:rPr>
+        <w:t xml:space="preserve">é</w:t>
+      </w:r>
+      <w:r>
+        <w:rPr>
+          <w:rFonts w:ascii="Calibri" w:hAnsi="Calibri" w:cs="Calibri" w:eastAsia="Calibri"/>
+          <w:color w:val="auto"/>
+          <w:spacing w:val="0"/>
+          <w:position w:val="0"/>
+          <w:sz w:val="22"/>
+          <w:shd w:fill="auto" w:val="clear"/>
+        </w:rPr>
+        <w:t xml:space="preserve">g a vel</w:t>
+      </w:r>
+      <w:r>
+        <w:rPr>
+          <w:rFonts w:ascii="Calibri" w:hAnsi="Calibri" w:cs="Calibri" w:eastAsia="Calibri"/>
+          <w:color w:val="auto"/>
+          <w:spacing w:val="0"/>
+          <w:position w:val="0"/>
+          <w:sz w:val="22"/>
+          <w:shd w:fill="auto" w:val="clear"/>
+        </w:rPr>
+        <w:t xml:space="preserve">ü</w:t>
+      </w:r>
+      <w:r>
+        <w:rPr>
+          <w:rFonts w:ascii="Calibri" w:hAnsi="Calibri" w:cs="Calibri" w:eastAsia="Calibri"/>
+          <w:color w:val="auto"/>
+          <w:spacing w:val="0"/>
+          <w:position w:val="0"/>
+          <w:sz w:val="22"/>
+          <w:shd w:fill="auto" w:val="clear"/>
+        </w:rPr>
+        <w:t xml:space="preserve">k kapcsolatban </w:t>
+      </w:r>
+      <w:r>
+        <w:rPr>
+          <w:rFonts w:ascii="Calibri" w:hAnsi="Calibri" w:cs="Calibri" w:eastAsia="Calibri"/>
+          <w:color w:val="auto"/>
+          <w:spacing w:val="0"/>
+          <w:position w:val="0"/>
+          <w:sz w:val="22"/>
+          <w:shd w:fill="auto" w:val="clear"/>
+        </w:rPr>
+        <w:t xml:space="preserve">á</w:t>
+      </w:r>
+      <w:r>
+        <w:rPr>
+          <w:rFonts w:ascii="Calibri" w:hAnsi="Calibri" w:cs="Calibri" w:eastAsia="Calibri"/>
+          <w:color w:val="auto"/>
+          <w:spacing w:val="0"/>
+          <w:position w:val="0"/>
+          <w:sz w:val="22"/>
+          <w:shd w:fill="auto" w:val="clear"/>
+        </w:rPr>
+        <w:t xml:space="preserve">ll</w:t>
+      </w:r>
+      <w:r>
+        <w:rPr>
+          <w:rFonts w:ascii="Calibri" w:hAnsi="Calibri" w:cs="Calibri" w:eastAsia="Calibri"/>
+          <w:color w:val="auto"/>
+          <w:spacing w:val="0"/>
+          <w:position w:val="0"/>
+          <w:sz w:val="22"/>
+          <w:shd w:fill="auto" w:val="clear"/>
+        </w:rPr>
+        <w:t xml:space="preserve">ó</w:t>
+      </w:r>
+      <w:r>
+        <w:rPr>
+          <w:rFonts w:ascii="Calibri" w:hAnsi="Calibri" w:cs="Calibri" w:eastAsia="Calibri"/>
+          <w:color w:val="auto"/>
+          <w:spacing w:val="0"/>
+          <w:position w:val="0"/>
+          <w:sz w:val="22"/>
+          <w:shd w:fill="auto" w:val="clear"/>
+        </w:rPr>
+        <w:t xml:space="preserve"> </w:t>
+        <w:tab/>
+        <w:tab/>
+        <w:tab/>
+        <w:t xml:space="preserve">aut</w:t>
+      </w:r>
+      <w:r>
+        <w:rPr>
+          <w:rFonts w:ascii="Calibri" w:hAnsi="Calibri" w:cs="Calibri" w:eastAsia="Calibri"/>
+          <w:color w:val="auto"/>
+          <w:spacing w:val="0"/>
+          <w:position w:val="0"/>
+          <w:sz w:val="22"/>
+          <w:shd w:fill="auto" w:val="clear"/>
+        </w:rPr>
+        <w:t xml:space="preserve">ó</w:t>
+      </w:r>
+      <w:r>
+        <w:rPr>
+          <w:rFonts w:ascii="Calibri" w:hAnsi="Calibri" w:cs="Calibri" w:eastAsia="Calibri"/>
+          <w:color w:val="auto"/>
+          <w:spacing w:val="0"/>
+          <w:position w:val="0"/>
+          <w:sz w:val="22"/>
+          <w:shd w:fill="auto" w:val="clear"/>
+        </w:rPr>
+        <w:t xml:space="preserve"> szalonoknat regisztr</w:t>
+      </w:r>
+      <w:r>
+        <w:rPr>
+          <w:rFonts w:ascii="Calibri" w:hAnsi="Calibri" w:cs="Calibri" w:eastAsia="Calibri"/>
+          <w:color w:val="auto"/>
+          <w:spacing w:val="0"/>
+          <w:position w:val="0"/>
+          <w:sz w:val="22"/>
+          <w:shd w:fill="auto" w:val="clear"/>
+        </w:rPr>
+        <w:t xml:space="preserve">á</w:t>
+      </w:r>
+      <w:r>
+        <w:rPr>
+          <w:rFonts w:ascii="Calibri" w:hAnsi="Calibri" w:cs="Calibri" w:eastAsia="Calibri"/>
+          <w:color w:val="auto"/>
+          <w:spacing w:val="0"/>
+          <w:position w:val="0"/>
+          <w:sz w:val="22"/>
+          <w:shd w:fill="auto" w:val="clear"/>
+        </w:rPr>
+        <w:t xml:space="preserve">lhassa!</w:t>
+      </w:r>
+    </w:p>
+    <w:p>
+      <w:pPr>
+        <w:spacing w:before="0" w:after="160" w:line="259"/>
+        <w:ind w:right="0" w:left="0" w:firstLine="0"/>
+        <w:jc w:val="left"/>
+        <w:rPr>
+          <w:rFonts w:ascii="Calibri" w:hAnsi="Calibri" w:cs="Calibri" w:eastAsia="Calibri"/>
+          <w:color w:val="auto"/>
+          <w:spacing w:val="0"/>
+          <w:position w:val="0"/>
+          <w:sz w:val="22"/>
+          <w:shd w:fill="auto" w:val="clear"/>
+        </w:rPr>
+      </w:pPr>
+      <w:r>
+        <w:rPr>
+          <w:rFonts w:ascii="Calibri" w:hAnsi="Calibri" w:cs="Calibri" w:eastAsia="Calibri"/>
+          <w:color w:val="auto"/>
+          <w:spacing w:val="0"/>
+          <w:position w:val="0"/>
+          <w:sz w:val="22"/>
+          <w:shd w:fill="auto" w:val="clear"/>
+        </w:rPr>
+        <w:tab/>
+        <w:t xml:space="preserve">-K5: Nyomonk</w:t>
+      </w:r>
+      <w:r>
+        <w:rPr>
+          <w:rFonts w:ascii="Calibri" w:hAnsi="Calibri" w:cs="Calibri" w:eastAsia="Calibri"/>
+          <w:color w:val="auto"/>
+          <w:spacing w:val="0"/>
+          <w:position w:val="0"/>
+          <w:sz w:val="22"/>
+          <w:shd w:fill="auto" w:val="clear"/>
+        </w:rPr>
+        <w:t xml:space="preserve">ö</w:t>
+      </w:r>
+      <w:r>
+        <w:rPr>
+          <w:rFonts w:ascii="Calibri" w:hAnsi="Calibri" w:cs="Calibri" w:eastAsia="Calibri"/>
+          <w:color w:val="auto"/>
+          <w:spacing w:val="0"/>
+          <w:position w:val="0"/>
+          <w:sz w:val="22"/>
+          <w:shd w:fill="auto" w:val="clear"/>
+        </w:rPr>
+        <w:t xml:space="preserve">vet</w:t>
+      </w:r>
+      <w:r>
+        <w:rPr>
+          <w:rFonts w:ascii="Calibri" w:hAnsi="Calibri" w:cs="Calibri" w:eastAsia="Calibri"/>
+          <w:color w:val="auto"/>
+          <w:spacing w:val="0"/>
+          <w:position w:val="0"/>
+          <w:sz w:val="22"/>
+          <w:shd w:fill="auto" w:val="clear"/>
+        </w:rPr>
+        <w:t xml:space="preserve">é</w:t>
+      </w:r>
+      <w:r>
+        <w:rPr>
+          <w:rFonts w:ascii="Calibri" w:hAnsi="Calibri" w:cs="Calibri" w:eastAsia="Calibri"/>
+          <w:color w:val="auto"/>
+          <w:spacing w:val="0"/>
+          <w:position w:val="0"/>
+          <w:sz w:val="22"/>
+          <w:shd w:fill="auto" w:val="clear"/>
+        </w:rPr>
+        <w:t xml:space="preserve">s:</w:t>
+      </w:r>
+    </w:p>
+    <w:p>
+      <w:pPr>
+        <w:spacing w:before="0" w:after="160" w:line="259"/>
+        <w:ind w:right="0" w:left="0" w:firstLine="0"/>
+        <w:jc w:val="left"/>
+        <w:rPr>
+          <w:rFonts w:ascii="Calibri" w:hAnsi="Calibri" w:cs="Calibri" w:eastAsia="Calibri"/>
+          <w:color w:val="auto"/>
+          <w:spacing w:val="0"/>
+          <w:position w:val="0"/>
+          <w:sz w:val="22"/>
+          <w:shd w:fill="auto" w:val="clear"/>
+        </w:rPr>
+      </w:pPr>
+      <w:r>
+        <w:rPr>
+          <w:rFonts w:ascii="Calibri" w:hAnsi="Calibri" w:cs="Calibri" w:eastAsia="Calibri"/>
+          <w:color w:val="auto"/>
+          <w:spacing w:val="0"/>
+          <w:position w:val="0"/>
+          <w:sz w:val="22"/>
+          <w:shd w:fill="auto" w:val="clear"/>
+        </w:rPr>
+        <w:tab/>
+        <w:tab/>
+        <w:t xml:space="preserve">-A programnak lehet</w:t>
+      </w:r>
+      <w:r>
+        <w:rPr>
+          <w:rFonts w:ascii="Calibri" w:hAnsi="Calibri" w:cs="Calibri" w:eastAsia="Calibri"/>
+          <w:color w:val="auto"/>
+          <w:spacing w:val="0"/>
+          <w:position w:val="0"/>
+          <w:sz w:val="22"/>
+          <w:shd w:fill="auto" w:val="clear"/>
+        </w:rPr>
+        <w:t xml:space="preserve">őseget kell biztos</w:t>
+      </w:r>
+      <w:r>
+        <w:rPr>
+          <w:rFonts w:ascii="Calibri" w:hAnsi="Calibri" w:cs="Calibri" w:eastAsia="Calibri"/>
+          <w:color w:val="auto"/>
+          <w:spacing w:val="0"/>
+          <w:position w:val="0"/>
+          <w:sz w:val="22"/>
+          <w:shd w:fill="auto" w:val="clear"/>
+        </w:rPr>
+        <w:t xml:space="preserve">í</w:t>
+      </w:r>
+      <w:r>
+        <w:rPr>
+          <w:rFonts w:ascii="Calibri" w:hAnsi="Calibri" w:cs="Calibri" w:eastAsia="Calibri"/>
+          <w:color w:val="auto"/>
+          <w:spacing w:val="0"/>
+          <w:position w:val="0"/>
+          <w:sz w:val="22"/>
+          <w:shd w:fill="auto" w:val="clear"/>
+        </w:rPr>
+        <w:t xml:space="preserve">tania arra, hogy a kliensek </w:t>
+        <w:tab/>
+        <w:tab/>
+        <w:tab/>
+        <w:tab/>
+        <w:tab/>
+        <w:t xml:space="preserve">nyomonk</w:t>
+      </w:r>
+      <w:r>
+        <w:rPr>
+          <w:rFonts w:ascii="Calibri" w:hAnsi="Calibri" w:cs="Calibri" w:eastAsia="Calibri"/>
+          <w:color w:val="auto"/>
+          <w:spacing w:val="0"/>
+          <w:position w:val="0"/>
+          <w:sz w:val="22"/>
+          <w:shd w:fill="auto" w:val="clear"/>
+        </w:rPr>
+        <w:t xml:space="preserve">ö</w:t>
+      </w:r>
+      <w:r>
+        <w:rPr>
+          <w:rFonts w:ascii="Calibri" w:hAnsi="Calibri" w:cs="Calibri" w:eastAsia="Calibri"/>
+          <w:color w:val="auto"/>
+          <w:spacing w:val="0"/>
+          <w:position w:val="0"/>
+          <w:sz w:val="22"/>
+          <w:shd w:fill="auto" w:val="clear"/>
+        </w:rPr>
+        <w:t xml:space="preserve">vethess</w:t>
+      </w:r>
+      <w:r>
+        <w:rPr>
+          <w:rFonts w:ascii="Calibri" w:hAnsi="Calibri" w:cs="Calibri" w:eastAsia="Calibri"/>
+          <w:color w:val="auto"/>
+          <w:spacing w:val="0"/>
+          <w:position w:val="0"/>
+          <w:sz w:val="22"/>
+          <w:shd w:fill="auto" w:val="clear"/>
+        </w:rPr>
+        <w:t xml:space="preserve">é</w:t>
+      </w:r>
+      <w:r>
+        <w:rPr>
+          <w:rFonts w:ascii="Calibri" w:hAnsi="Calibri" w:cs="Calibri" w:eastAsia="Calibri"/>
+          <w:color w:val="auto"/>
+          <w:spacing w:val="0"/>
+          <w:position w:val="0"/>
+          <w:sz w:val="22"/>
+          <w:shd w:fill="auto" w:val="clear"/>
+        </w:rPr>
+        <w:t xml:space="preserve">k, hogy az aut</w:t>
+      </w:r>
+      <w:r>
+        <w:rPr>
+          <w:rFonts w:ascii="Calibri" w:hAnsi="Calibri" w:cs="Calibri" w:eastAsia="Calibri"/>
+          <w:color w:val="auto"/>
+          <w:spacing w:val="0"/>
+          <w:position w:val="0"/>
+          <w:sz w:val="22"/>
+          <w:shd w:fill="auto" w:val="clear"/>
+        </w:rPr>
+        <w:t xml:space="preserve">ó</w:t>
+      </w:r>
+      <w:r>
+        <w:rPr>
+          <w:rFonts w:ascii="Calibri" w:hAnsi="Calibri" w:cs="Calibri" w:eastAsia="Calibri"/>
+          <w:color w:val="auto"/>
+          <w:spacing w:val="0"/>
+          <w:position w:val="0"/>
+          <w:sz w:val="22"/>
+          <w:shd w:fill="auto" w:val="clear"/>
+        </w:rPr>
+        <w:t xml:space="preserve">juk mely f</w:t>
+      </w:r>
+      <w:r>
+        <w:rPr>
+          <w:rFonts w:ascii="Calibri" w:hAnsi="Calibri" w:cs="Calibri" w:eastAsia="Calibri"/>
+          <w:color w:val="auto"/>
+          <w:spacing w:val="0"/>
+          <w:position w:val="0"/>
+          <w:sz w:val="22"/>
+          <w:shd w:fill="auto" w:val="clear"/>
+        </w:rPr>
+        <w:t xml:space="preserve">á</w:t>
+      </w:r>
+      <w:r>
+        <w:rPr>
+          <w:rFonts w:ascii="Calibri" w:hAnsi="Calibri" w:cs="Calibri" w:eastAsia="Calibri"/>
+          <w:color w:val="auto"/>
+          <w:spacing w:val="0"/>
+          <w:position w:val="0"/>
+          <w:sz w:val="22"/>
+          <w:shd w:fill="auto" w:val="clear"/>
+        </w:rPr>
+        <w:t xml:space="preserve">zisban van a jav</w:t>
+      </w:r>
+      <w:r>
+        <w:rPr>
+          <w:rFonts w:ascii="Calibri" w:hAnsi="Calibri" w:cs="Calibri" w:eastAsia="Calibri"/>
+          <w:color w:val="auto"/>
+          <w:spacing w:val="0"/>
+          <w:position w:val="0"/>
+          <w:sz w:val="22"/>
+          <w:shd w:fill="auto" w:val="clear"/>
+        </w:rPr>
+        <w:t xml:space="preserve">í</w:t>
+      </w:r>
+      <w:r>
+        <w:rPr>
+          <w:rFonts w:ascii="Calibri" w:hAnsi="Calibri" w:cs="Calibri" w:eastAsia="Calibri"/>
+          <w:color w:val="auto"/>
+          <w:spacing w:val="0"/>
+          <w:position w:val="0"/>
+          <w:sz w:val="22"/>
+          <w:shd w:fill="auto" w:val="clear"/>
+        </w:rPr>
+        <w:t xml:space="preserve">t</w:t>
+      </w:r>
+      <w:r>
+        <w:rPr>
+          <w:rFonts w:ascii="Calibri" w:hAnsi="Calibri" w:cs="Calibri" w:eastAsia="Calibri"/>
+          <w:color w:val="auto"/>
+          <w:spacing w:val="0"/>
+          <w:position w:val="0"/>
+          <w:sz w:val="22"/>
+          <w:shd w:fill="auto" w:val="clear"/>
+        </w:rPr>
+        <w:t xml:space="preserve">á</w:t>
+      </w:r>
+      <w:r>
+        <w:rPr>
+          <w:rFonts w:ascii="Calibri" w:hAnsi="Calibri" w:cs="Calibri" w:eastAsia="Calibri"/>
+          <w:color w:val="auto"/>
+          <w:spacing w:val="0"/>
+          <w:position w:val="0"/>
+          <w:sz w:val="22"/>
+          <w:shd w:fill="auto" w:val="clear"/>
+        </w:rPr>
+        <w:t xml:space="preserve">s sor</w:t>
+      </w:r>
+      <w:r>
+        <w:rPr>
+          <w:rFonts w:ascii="Calibri" w:hAnsi="Calibri" w:cs="Calibri" w:eastAsia="Calibri"/>
+          <w:color w:val="auto"/>
+          <w:spacing w:val="0"/>
+          <w:position w:val="0"/>
+          <w:sz w:val="22"/>
+          <w:shd w:fill="auto" w:val="clear"/>
+        </w:rPr>
+        <w:t xml:space="preserve">á</w:t>
+      </w:r>
+      <w:r>
+        <w:rPr>
+          <w:rFonts w:ascii="Calibri" w:hAnsi="Calibri" w:cs="Calibri" w:eastAsia="Calibri"/>
+          <w:color w:val="auto"/>
+          <w:spacing w:val="0"/>
+          <w:position w:val="0"/>
+          <w:sz w:val="22"/>
+          <w:shd w:fill="auto" w:val="clear"/>
+        </w:rPr>
+        <w:t xml:space="preserve">n.(Att</w:t>
+      </w:r>
+      <w:r>
+        <w:rPr>
+          <w:rFonts w:ascii="Calibri" w:hAnsi="Calibri" w:cs="Calibri" w:eastAsia="Calibri"/>
+          <w:color w:val="auto"/>
+          <w:spacing w:val="0"/>
+          <w:position w:val="0"/>
+          <w:sz w:val="22"/>
+          <w:shd w:fill="auto" w:val="clear"/>
+        </w:rPr>
+        <w:t xml:space="preserve">ó</w:t>
+      </w:r>
+      <w:r>
+        <w:rPr>
+          <w:rFonts w:ascii="Calibri" w:hAnsi="Calibri" w:cs="Calibri" w:eastAsia="Calibri"/>
+          <w:color w:val="auto"/>
+          <w:spacing w:val="0"/>
+          <w:position w:val="0"/>
+          <w:sz w:val="22"/>
+          <w:shd w:fill="auto" w:val="clear"/>
+        </w:rPr>
+        <w:t xml:space="preserve">l hogy </w:t>
+        <w:tab/>
+        <w:tab/>
+        <w:t xml:space="preserve">besz</w:t>
+      </w:r>
+      <w:r>
+        <w:rPr>
+          <w:rFonts w:ascii="Calibri" w:hAnsi="Calibri" w:cs="Calibri" w:eastAsia="Calibri"/>
+          <w:color w:val="auto"/>
+          <w:spacing w:val="0"/>
+          <w:position w:val="0"/>
+          <w:sz w:val="22"/>
+          <w:shd w:fill="auto" w:val="clear"/>
+        </w:rPr>
+        <w:t xml:space="preserve">á</w:t>
+      </w:r>
+      <w:r>
+        <w:rPr>
+          <w:rFonts w:ascii="Calibri" w:hAnsi="Calibri" w:cs="Calibri" w:eastAsia="Calibri"/>
+          <w:color w:val="auto"/>
+          <w:spacing w:val="0"/>
+          <w:position w:val="0"/>
+          <w:sz w:val="22"/>
+          <w:shd w:fill="auto" w:val="clear"/>
+        </w:rPr>
+        <w:t xml:space="preserve">ll</w:t>
+      </w:r>
+      <w:r>
+        <w:rPr>
+          <w:rFonts w:ascii="Calibri" w:hAnsi="Calibri" w:cs="Calibri" w:eastAsia="Calibri"/>
+          <w:color w:val="auto"/>
+          <w:spacing w:val="0"/>
+          <w:position w:val="0"/>
+          <w:sz w:val="22"/>
+          <w:shd w:fill="auto" w:val="clear"/>
+        </w:rPr>
+        <w:t xml:space="preserve">í</w:t>
+      </w:r>
+      <w:r>
+        <w:rPr>
+          <w:rFonts w:ascii="Calibri" w:hAnsi="Calibri" w:cs="Calibri" w:eastAsia="Calibri"/>
+          <w:color w:val="auto"/>
+          <w:spacing w:val="0"/>
+          <w:position w:val="0"/>
+          <w:sz w:val="22"/>
+          <w:shd w:fill="auto" w:val="clear"/>
+        </w:rPr>
+        <w:t xml:space="preserve">tjuk szerv</w:t>
+      </w:r>
+      <w:r>
+        <w:rPr>
+          <w:rFonts w:ascii="Calibri" w:hAnsi="Calibri" w:cs="Calibri" w:eastAsia="Calibri"/>
+          <w:color w:val="auto"/>
+          <w:spacing w:val="0"/>
+          <w:position w:val="0"/>
+          <w:sz w:val="22"/>
+          <w:shd w:fill="auto" w:val="clear"/>
+        </w:rPr>
+        <w:t xml:space="preserve">í</w:t>
+      </w:r>
+      <w:r>
+        <w:rPr>
+          <w:rFonts w:ascii="Calibri" w:hAnsi="Calibri" w:cs="Calibri" w:eastAsia="Calibri"/>
+          <w:color w:val="auto"/>
+          <w:spacing w:val="0"/>
+          <w:position w:val="0"/>
+          <w:sz w:val="22"/>
+          <w:shd w:fill="auto" w:val="clear"/>
+        </w:rPr>
+        <w:t xml:space="preserve">zbe az nem azt jelenti, hogy egyb</w:t>
+      </w:r>
+      <w:r>
+        <w:rPr>
+          <w:rFonts w:ascii="Calibri" w:hAnsi="Calibri" w:cs="Calibri" w:eastAsia="Calibri"/>
+          <w:color w:val="auto"/>
+          <w:spacing w:val="0"/>
+          <w:position w:val="0"/>
+          <w:sz w:val="22"/>
+          <w:shd w:fill="auto" w:val="clear"/>
+        </w:rPr>
+        <w:t xml:space="preserve">ől sorra ker</w:t>
+      </w:r>
+      <w:r>
+        <w:rPr>
+          <w:rFonts w:ascii="Calibri" w:hAnsi="Calibri" w:cs="Calibri" w:eastAsia="Calibri"/>
+          <w:color w:val="auto"/>
+          <w:spacing w:val="0"/>
+          <w:position w:val="0"/>
+          <w:sz w:val="22"/>
+          <w:shd w:fill="auto" w:val="clear"/>
+        </w:rPr>
+        <w:t xml:space="preserve">ü</w:t>
+      </w:r>
+      <w:r>
+        <w:rPr>
+          <w:rFonts w:ascii="Calibri" w:hAnsi="Calibri" w:cs="Calibri" w:eastAsia="Calibri"/>
+          <w:color w:val="auto"/>
+          <w:spacing w:val="0"/>
+          <w:position w:val="0"/>
+          <w:sz w:val="22"/>
+          <w:shd w:fill="auto" w:val="clear"/>
+        </w:rPr>
+        <w:t xml:space="preserve">l az adott aut</w:t>
+      </w:r>
+      <w:r>
+        <w:rPr>
+          <w:rFonts w:ascii="Calibri" w:hAnsi="Calibri" w:cs="Calibri" w:eastAsia="Calibri"/>
+          <w:color w:val="auto"/>
+          <w:spacing w:val="0"/>
+          <w:position w:val="0"/>
+          <w:sz w:val="22"/>
+          <w:shd w:fill="auto" w:val="clear"/>
+        </w:rPr>
+        <w:t xml:space="preserve">ó</w:t>
+      </w:r>
+      <w:r>
+        <w:rPr>
+          <w:rFonts w:ascii="Calibri" w:hAnsi="Calibri" w:cs="Calibri" w:eastAsia="Calibri"/>
+          <w:color w:val="auto"/>
+          <w:spacing w:val="0"/>
+          <w:position w:val="0"/>
+          <w:sz w:val="22"/>
+          <w:shd w:fill="auto" w:val="clear"/>
+        </w:rPr>
+        <w:t xml:space="preserve">)</w:t>
+      </w:r>
+    </w:p>
+    <w:p>
+      <w:pPr>
+        <w:spacing w:before="0" w:after="160" w:line="259"/>
+        <w:ind w:right="0" w:left="0" w:firstLine="0"/>
+        <w:jc w:val="left"/>
+        <w:rPr>
+          <w:rFonts w:ascii="Calibri" w:hAnsi="Calibri" w:cs="Calibri" w:eastAsia="Calibri"/>
+          <w:color w:val="auto"/>
+          <w:spacing w:val="0"/>
+          <w:position w:val="0"/>
+          <w:sz w:val="22"/>
+          <w:shd w:fill="auto" w:val="clear"/>
+        </w:rPr>
+      </w:pPr>
+      <w:r>
+        <w:rPr>
+          <w:rFonts w:ascii="Calibri" w:hAnsi="Calibri" w:cs="Calibri" w:eastAsia="Calibri"/>
+          <w:color w:val="auto"/>
+          <w:spacing w:val="0"/>
+          <w:position w:val="0"/>
+          <w:sz w:val="22"/>
+          <w:shd w:fill="auto" w:val="clear"/>
+        </w:rPr>
+        <w:tab/>
+        <w:t xml:space="preserve">-K6: Sz</w:t>
+      </w:r>
+      <w:r>
+        <w:rPr>
+          <w:rFonts w:ascii="Calibri" w:hAnsi="Calibri" w:cs="Calibri" w:eastAsia="Calibri"/>
+          <w:color w:val="auto"/>
+          <w:spacing w:val="0"/>
+          <w:position w:val="0"/>
+          <w:sz w:val="22"/>
+          <w:shd w:fill="auto" w:val="clear"/>
+        </w:rPr>
+        <w:t xml:space="preserve">ü</w:t>
+      </w:r>
+      <w:r>
+        <w:rPr>
+          <w:rFonts w:ascii="Calibri" w:hAnsi="Calibri" w:cs="Calibri" w:eastAsia="Calibri"/>
+          <w:color w:val="auto"/>
+          <w:spacing w:val="0"/>
+          <w:position w:val="0"/>
+          <w:sz w:val="22"/>
+          <w:shd w:fill="auto" w:val="clear"/>
+        </w:rPr>
+        <w:t xml:space="preserve">r</w:t>
+      </w:r>
+      <w:r>
+        <w:rPr>
+          <w:rFonts w:ascii="Calibri" w:hAnsi="Calibri" w:cs="Calibri" w:eastAsia="Calibri"/>
+          <w:color w:val="auto"/>
+          <w:spacing w:val="0"/>
+          <w:position w:val="0"/>
+          <w:sz w:val="22"/>
+          <w:shd w:fill="auto" w:val="clear"/>
+        </w:rPr>
+        <w:t xml:space="preserve">é</w:t>
+      </w:r>
+      <w:r>
+        <w:rPr>
+          <w:rFonts w:ascii="Calibri" w:hAnsi="Calibri" w:cs="Calibri" w:eastAsia="Calibri"/>
+          <w:color w:val="auto"/>
+          <w:spacing w:val="0"/>
+          <w:position w:val="0"/>
+          <w:sz w:val="22"/>
+          <w:shd w:fill="auto" w:val="clear"/>
+        </w:rPr>
+        <w:t xml:space="preserve">s:</w:t>
+      </w:r>
+    </w:p>
+    <w:p>
+      <w:pPr>
+        <w:spacing w:before="0" w:after="160" w:line="259"/>
+        <w:ind w:right="0" w:left="0" w:firstLine="0"/>
+        <w:jc w:val="left"/>
+        <w:rPr>
+          <w:rFonts w:ascii="Calibri" w:hAnsi="Calibri" w:cs="Calibri" w:eastAsia="Calibri"/>
+          <w:color w:val="auto"/>
+          <w:spacing w:val="0"/>
+          <w:position w:val="0"/>
+          <w:sz w:val="22"/>
+          <w:shd w:fill="auto" w:val="clear"/>
+        </w:rPr>
+      </w:pPr>
+      <w:r>
+        <w:rPr>
+          <w:rFonts w:ascii="Calibri" w:hAnsi="Calibri" w:cs="Calibri" w:eastAsia="Calibri"/>
+          <w:color w:val="auto"/>
+          <w:spacing w:val="0"/>
+          <w:position w:val="0"/>
+          <w:sz w:val="22"/>
+          <w:shd w:fill="auto" w:val="clear"/>
+        </w:rPr>
+        <w:tab/>
+        <w:tab/>
+        <w:t xml:space="preserve">- A webes fel</w:t>
+      </w:r>
+      <w:r>
+        <w:rPr>
+          <w:rFonts w:ascii="Calibri" w:hAnsi="Calibri" w:cs="Calibri" w:eastAsia="Calibri"/>
+          <w:color w:val="auto"/>
+          <w:spacing w:val="0"/>
+          <w:position w:val="0"/>
+          <w:sz w:val="22"/>
+          <w:shd w:fill="auto" w:val="clear"/>
+        </w:rPr>
+        <w:t xml:space="preserve">ü</w:t>
+      </w:r>
+      <w:r>
+        <w:rPr>
+          <w:rFonts w:ascii="Calibri" w:hAnsi="Calibri" w:cs="Calibri" w:eastAsia="Calibri"/>
+          <w:color w:val="auto"/>
+          <w:spacing w:val="0"/>
+          <w:position w:val="0"/>
+          <w:sz w:val="22"/>
+          <w:shd w:fill="auto" w:val="clear"/>
+        </w:rPr>
+        <w:t xml:space="preserve">leten lehessen az aut</w:t>
+      </w:r>
+      <w:r>
+        <w:rPr>
+          <w:rFonts w:ascii="Calibri" w:hAnsi="Calibri" w:cs="Calibri" w:eastAsia="Calibri"/>
+          <w:color w:val="auto"/>
+          <w:spacing w:val="0"/>
+          <w:position w:val="0"/>
+          <w:sz w:val="22"/>
+          <w:shd w:fill="auto" w:val="clear"/>
+        </w:rPr>
+        <w:t xml:space="preserve">ó</w:t>
+      </w:r>
+      <w:r>
+        <w:rPr>
+          <w:rFonts w:ascii="Calibri" w:hAnsi="Calibri" w:cs="Calibri" w:eastAsia="Calibri"/>
+          <w:color w:val="auto"/>
+          <w:spacing w:val="0"/>
+          <w:position w:val="0"/>
+          <w:sz w:val="22"/>
+          <w:shd w:fill="auto" w:val="clear"/>
+        </w:rPr>
+        <w:t xml:space="preserve">k b</w:t>
+      </w:r>
+      <w:r>
+        <w:rPr>
+          <w:rFonts w:ascii="Calibri" w:hAnsi="Calibri" w:cs="Calibri" w:eastAsia="Calibri"/>
+          <w:color w:val="auto"/>
+          <w:spacing w:val="0"/>
+          <w:position w:val="0"/>
+          <w:sz w:val="22"/>
+          <w:shd w:fill="auto" w:val="clear"/>
+        </w:rPr>
+        <w:t xml:space="preserve">ö</w:t>
+      </w:r>
+      <w:r>
+        <w:rPr>
+          <w:rFonts w:ascii="Calibri" w:hAnsi="Calibri" w:cs="Calibri" w:eastAsia="Calibri"/>
+          <w:color w:val="auto"/>
+          <w:spacing w:val="0"/>
+          <w:position w:val="0"/>
+          <w:sz w:val="22"/>
+          <w:shd w:fill="auto" w:val="clear"/>
+        </w:rPr>
+        <w:t xml:space="preserve">ng</w:t>
+      </w:r>
+      <w:r>
+        <w:rPr>
+          <w:rFonts w:ascii="Calibri" w:hAnsi="Calibri" w:cs="Calibri" w:eastAsia="Calibri"/>
+          <w:color w:val="auto"/>
+          <w:spacing w:val="0"/>
+          <w:position w:val="0"/>
+          <w:sz w:val="22"/>
+          <w:shd w:fill="auto" w:val="clear"/>
+        </w:rPr>
+        <w:t xml:space="preserve">é</w:t>
+      </w:r>
+      <w:r>
+        <w:rPr>
+          <w:rFonts w:ascii="Calibri" w:hAnsi="Calibri" w:cs="Calibri" w:eastAsia="Calibri"/>
+          <w:color w:val="auto"/>
+          <w:spacing w:val="0"/>
+          <w:position w:val="0"/>
+          <w:sz w:val="22"/>
+          <w:shd w:fill="auto" w:val="clear"/>
+        </w:rPr>
+        <w:t xml:space="preserve">sz</w:t>
+      </w:r>
+      <w:r>
+        <w:rPr>
+          <w:rFonts w:ascii="Calibri" w:hAnsi="Calibri" w:cs="Calibri" w:eastAsia="Calibri"/>
+          <w:color w:val="auto"/>
+          <w:spacing w:val="0"/>
+          <w:position w:val="0"/>
+          <w:sz w:val="22"/>
+          <w:shd w:fill="auto" w:val="clear"/>
+        </w:rPr>
+        <w:t xml:space="preserve">é</w:t>
+      </w:r>
+      <w:r>
+        <w:rPr>
+          <w:rFonts w:ascii="Calibri" w:hAnsi="Calibri" w:cs="Calibri" w:eastAsia="Calibri"/>
+          <w:color w:val="auto"/>
+          <w:spacing w:val="0"/>
+          <w:position w:val="0"/>
+          <w:sz w:val="22"/>
+          <w:shd w:fill="auto" w:val="clear"/>
+        </w:rPr>
+        <w:t xml:space="preserve">se sor</w:t>
+      </w:r>
+      <w:r>
+        <w:rPr>
+          <w:rFonts w:ascii="Calibri" w:hAnsi="Calibri" w:cs="Calibri" w:eastAsia="Calibri"/>
+          <w:color w:val="auto"/>
+          <w:spacing w:val="0"/>
+          <w:position w:val="0"/>
+          <w:sz w:val="22"/>
+          <w:shd w:fill="auto" w:val="clear"/>
+        </w:rPr>
+        <w:t xml:space="preserve">á</w:t>
+      </w:r>
+      <w:r>
+        <w:rPr>
+          <w:rFonts w:ascii="Calibri" w:hAnsi="Calibri" w:cs="Calibri" w:eastAsia="Calibri"/>
+          <w:color w:val="auto"/>
+          <w:spacing w:val="0"/>
+          <w:position w:val="0"/>
+          <w:sz w:val="22"/>
+          <w:shd w:fill="auto" w:val="clear"/>
+        </w:rPr>
+        <w:t xml:space="preserve">n k</w:t>
+      </w:r>
+      <w:r>
+        <w:rPr>
+          <w:rFonts w:ascii="Calibri" w:hAnsi="Calibri" w:cs="Calibri" w:eastAsia="Calibri"/>
+          <w:color w:val="auto"/>
+          <w:spacing w:val="0"/>
+          <w:position w:val="0"/>
+          <w:sz w:val="22"/>
+          <w:shd w:fill="auto" w:val="clear"/>
+        </w:rPr>
+        <w:t xml:space="preserve">ü</w:t>
+      </w:r>
+      <w:r>
+        <w:rPr>
+          <w:rFonts w:ascii="Calibri" w:hAnsi="Calibri" w:cs="Calibri" w:eastAsia="Calibri"/>
+          <w:color w:val="auto"/>
+          <w:spacing w:val="0"/>
+          <w:position w:val="0"/>
+          <w:sz w:val="22"/>
+          <w:shd w:fill="auto" w:val="clear"/>
+        </w:rPr>
+        <w:t xml:space="preserve">l</w:t>
+      </w:r>
+      <w:r>
+        <w:rPr>
+          <w:rFonts w:ascii="Calibri" w:hAnsi="Calibri" w:cs="Calibri" w:eastAsia="Calibri"/>
+          <w:color w:val="auto"/>
+          <w:spacing w:val="0"/>
+          <w:position w:val="0"/>
+          <w:sz w:val="22"/>
+          <w:shd w:fill="auto" w:val="clear"/>
+        </w:rPr>
+        <w:t xml:space="preserve">ö</w:t>
+      </w:r>
+      <w:r>
+        <w:rPr>
+          <w:rFonts w:ascii="Calibri" w:hAnsi="Calibri" w:cs="Calibri" w:eastAsia="Calibri"/>
+          <w:color w:val="auto"/>
+          <w:spacing w:val="0"/>
+          <w:position w:val="0"/>
+          <w:sz w:val="22"/>
+          <w:shd w:fill="auto" w:val="clear"/>
+        </w:rPr>
+        <w:t xml:space="preserve">nb</w:t>
+      </w:r>
+      <w:r>
+        <w:rPr>
+          <w:rFonts w:ascii="Calibri" w:hAnsi="Calibri" w:cs="Calibri" w:eastAsia="Calibri"/>
+          <w:color w:val="auto"/>
+          <w:spacing w:val="0"/>
+          <w:position w:val="0"/>
+          <w:sz w:val="22"/>
+          <w:shd w:fill="auto" w:val="clear"/>
+        </w:rPr>
+        <w:t xml:space="preserve">ö</w:t>
+      </w:r>
+      <w:r>
+        <w:rPr>
+          <w:rFonts w:ascii="Calibri" w:hAnsi="Calibri" w:cs="Calibri" w:eastAsia="Calibri"/>
+          <w:color w:val="auto"/>
+          <w:spacing w:val="0"/>
+          <w:position w:val="0"/>
+          <w:sz w:val="22"/>
+          <w:shd w:fill="auto" w:val="clear"/>
+        </w:rPr>
+        <w:t xml:space="preserve">z</w:t>
+      </w:r>
+      <w:r>
+        <w:rPr>
+          <w:rFonts w:ascii="Calibri" w:hAnsi="Calibri" w:cs="Calibri" w:eastAsia="Calibri"/>
+          <w:color w:val="auto"/>
+          <w:spacing w:val="0"/>
+          <w:position w:val="0"/>
+          <w:sz w:val="22"/>
+          <w:shd w:fill="auto" w:val="clear"/>
+        </w:rPr>
+        <w:t xml:space="preserve">ő adatok alapj</w:t>
+      </w:r>
+      <w:r>
+        <w:rPr>
+          <w:rFonts w:ascii="Calibri" w:hAnsi="Calibri" w:cs="Calibri" w:eastAsia="Calibri"/>
+          <w:color w:val="auto"/>
+          <w:spacing w:val="0"/>
+          <w:position w:val="0"/>
+          <w:sz w:val="22"/>
+          <w:shd w:fill="auto" w:val="clear"/>
+        </w:rPr>
+        <w:t xml:space="preserve">á</w:t>
+      </w:r>
+      <w:r>
+        <w:rPr>
+          <w:rFonts w:ascii="Calibri" w:hAnsi="Calibri" w:cs="Calibri" w:eastAsia="Calibri"/>
+          <w:color w:val="auto"/>
+          <w:spacing w:val="0"/>
+          <w:position w:val="0"/>
+          <w:sz w:val="22"/>
+          <w:shd w:fill="auto" w:val="clear"/>
+        </w:rPr>
+        <w:t xml:space="preserve">n </w:t>
+        <w:tab/>
+        <w:tab/>
+        <w:t xml:space="preserve">aut</w:t>
+      </w:r>
+      <w:r>
+        <w:rPr>
+          <w:rFonts w:ascii="Calibri" w:hAnsi="Calibri" w:cs="Calibri" w:eastAsia="Calibri"/>
+          <w:color w:val="auto"/>
+          <w:spacing w:val="0"/>
+          <w:position w:val="0"/>
+          <w:sz w:val="22"/>
+          <w:shd w:fill="auto" w:val="clear"/>
+        </w:rPr>
+        <w:t xml:space="preserve">ó</w:t>
+      </w:r>
+      <w:r>
+        <w:rPr>
+          <w:rFonts w:ascii="Calibri" w:hAnsi="Calibri" w:cs="Calibri" w:eastAsia="Calibri"/>
+          <w:color w:val="auto"/>
+          <w:spacing w:val="0"/>
+          <w:position w:val="0"/>
+          <w:sz w:val="22"/>
+          <w:shd w:fill="auto" w:val="clear"/>
+        </w:rPr>
+        <w:t xml:space="preserve">kra sz</w:t>
+      </w:r>
+      <w:r>
+        <w:rPr>
+          <w:rFonts w:ascii="Calibri" w:hAnsi="Calibri" w:cs="Calibri" w:eastAsia="Calibri"/>
+          <w:color w:val="auto"/>
+          <w:spacing w:val="0"/>
+          <w:position w:val="0"/>
+          <w:sz w:val="22"/>
+          <w:shd w:fill="auto" w:val="clear"/>
+        </w:rPr>
+        <w:t xml:space="preserve">űrni.(</w:t>
+      </w:r>
+      <w:r>
+        <w:rPr>
+          <w:rFonts w:ascii="Calibri" w:hAnsi="Calibri" w:cs="Calibri" w:eastAsia="Calibri"/>
+          <w:color w:val="auto"/>
+          <w:spacing w:val="0"/>
+          <w:position w:val="0"/>
+          <w:sz w:val="22"/>
+          <w:shd w:fill="auto" w:val="clear"/>
+        </w:rPr>
+        <w:t xml:space="preserve">á</w:t>
+      </w:r>
+      <w:r>
+        <w:rPr>
+          <w:rFonts w:ascii="Calibri" w:hAnsi="Calibri" w:cs="Calibri" w:eastAsia="Calibri"/>
+          <w:color w:val="auto"/>
+          <w:spacing w:val="0"/>
+          <w:position w:val="0"/>
+          <w:sz w:val="22"/>
+          <w:shd w:fill="auto" w:val="clear"/>
+        </w:rPr>
+        <w:t xml:space="preserve">r,l</w:t>
+      </w:r>
+      <w:r>
+        <w:rPr>
+          <w:rFonts w:ascii="Calibri" w:hAnsi="Calibri" w:cs="Calibri" w:eastAsia="Calibri"/>
+          <w:color w:val="auto"/>
+          <w:spacing w:val="0"/>
+          <w:position w:val="0"/>
+          <w:sz w:val="22"/>
+          <w:shd w:fill="auto" w:val="clear"/>
+        </w:rPr>
+        <w:t xml:space="preserve">ó</w:t>
+      </w:r>
+      <w:r>
+        <w:rPr>
+          <w:rFonts w:ascii="Calibri" w:hAnsi="Calibri" w:cs="Calibri" w:eastAsia="Calibri"/>
+          <w:color w:val="auto"/>
+          <w:spacing w:val="0"/>
+          <w:position w:val="0"/>
+          <w:sz w:val="22"/>
+          <w:shd w:fill="auto" w:val="clear"/>
+        </w:rPr>
+        <w:t xml:space="preserve">er</w:t>
+      </w:r>
+      <w:r>
+        <w:rPr>
+          <w:rFonts w:ascii="Calibri" w:hAnsi="Calibri" w:cs="Calibri" w:eastAsia="Calibri"/>
+          <w:color w:val="auto"/>
+          <w:spacing w:val="0"/>
+          <w:position w:val="0"/>
+          <w:sz w:val="22"/>
+          <w:shd w:fill="auto" w:val="clear"/>
+        </w:rPr>
+        <w:t xml:space="preserve">ő,ajt</w:t>
+      </w:r>
+      <w:r>
+        <w:rPr>
+          <w:rFonts w:ascii="Calibri" w:hAnsi="Calibri" w:cs="Calibri" w:eastAsia="Calibri"/>
+          <w:color w:val="auto"/>
+          <w:spacing w:val="0"/>
+          <w:position w:val="0"/>
+          <w:sz w:val="22"/>
+          <w:shd w:fill="auto" w:val="clear"/>
+        </w:rPr>
+        <w:t xml:space="preserve">ó</w:t>
+      </w:r>
+      <w:r>
+        <w:rPr>
+          <w:rFonts w:ascii="Calibri" w:hAnsi="Calibri" w:cs="Calibri" w:eastAsia="Calibri"/>
+          <w:color w:val="auto"/>
+          <w:spacing w:val="0"/>
+          <w:position w:val="0"/>
+          <w:sz w:val="22"/>
+          <w:shd w:fill="auto" w:val="clear"/>
+        </w:rPr>
+        <w:t xml:space="preserve">ksz</w:t>
+      </w:r>
+      <w:r>
+        <w:rPr>
+          <w:rFonts w:ascii="Calibri" w:hAnsi="Calibri" w:cs="Calibri" w:eastAsia="Calibri"/>
+          <w:color w:val="auto"/>
+          <w:spacing w:val="0"/>
+          <w:position w:val="0"/>
+          <w:sz w:val="22"/>
+          <w:shd w:fill="auto" w:val="clear"/>
+        </w:rPr>
+        <w:t xml:space="preserve">á</w:t>
+      </w:r>
+      <w:r>
+        <w:rPr>
+          <w:rFonts w:ascii="Calibri" w:hAnsi="Calibri" w:cs="Calibri" w:eastAsia="Calibri"/>
+          <w:color w:val="auto"/>
+          <w:spacing w:val="0"/>
+          <w:position w:val="0"/>
+          <w:sz w:val="22"/>
+          <w:shd w:fill="auto" w:val="clear"/>
+        </w:rPr>
+        <w:t xml:space="preserve">ma)</w:t>
+      </w:r>
+    </w:p>
+    <w:p>
+      <w:pPr>
+        <w:spacing w:before="0" w:after="160" w:line="259"/>
+        <w:ind w:right="0" w:left="0" w:firstLine="0"/>
+        <w:jc w:val="left"/>
+        <w:rPr>
+          <w:rFonts w:ascii="Calibri" w:hAnsi="Calibri" w:cs="Calibri" w:eastAsia="Calibri"/>
+          <w:color w:val="auto"/>
+          <w:spacing w:val="0"/>
+          <w:position w:val="0"/>
+          <w:sz w:val="22"/>
+          <w:shd w:fill="auto" w:val="clear"/>
+        </w:rPr>
+      </w:pPr>
+      <w:r>
+        <w:rPr>
+          <w:rFonts w:ascii="Calibri" w:hAnsi="Calibri" w:cs="Calibri" w:eastAsia="Calibri"/>
+          <w:color w:val="auto"/>
+          <w:spacing w:val="0"/>
+          <w:position w:val="0"/>
+          <w:sz w:val="22"/>
+          <w:shd w:fill="auto" w:val="clear"/>
+        </w:rPr>
+        <w:tab/>
+        <w:t xml:space="preserve">-K7: Jogk</w:t>
+      </w:r>
+      <w:r>
+        <w:rPr>
+          <w:rFonts w:ascii="Calibri" w:hAnsi="Calibri" w:cs="Calibri" w:eastAsia="Calibri"/>
+          <w:color w:val="auto"/>
+          <w:spacing w:val="0"/>
+          <w:position w:val="0"/>
+          <w:sz w:val="22"/>
+          <w:shd w:fill="auto" w:val="clear"/>
+        </w:rPr>
+        <w:t xml:space="preserve">ö</w:t>
+      </w:r>
+      <w:r>
+        <w:rPr>
+          <w:rFonts w:ascii="Calibri" w:hAnsi="Calibri" w:cs="Calibri" w:eastAsia="Calibri"/>
+          <w:color w:val="auto"/>
+          <w:spacing w:val="0"/>
+          <w:position w:val="0"/>
+          <w:sz w:val="22"/>
+          <w:shd w:fill="auto" w:val="clear"/>
+        </w:rPr>
+        <w:t xml:space="preserve">r</w:t>
+      </w:r>
+      <w:r>
+        <w:rPr>
+          <w:rFonts w:ascii="Calibri" w:hAnsi="Calibri" w:cs="Calibri" w:eastAsia="Calibri"/>
+          <w:color w:val="auto"/>
+          <w:spacing w:val="0"/>
+          <w:position w:val="0"/>
+          <w:sz w:val="22"/>
+          <w:shd w:fill="auto" w:val="clear"/>
+        </w:rPr>
+        <w:t xml:space="preserve">ö</w:t>
+      </w:r>
+      <w:r>
+        <w:rPr>
+          <w:rFonts w:ascii="Calibri" w:hAnsi="Calibri" w:cs="Calibri" w:eastAsia="Calibri"/>
+          <w:color w:val="auto"/>
+          <w:spacing w:val="0"/>
+          <w:position w:val="0"/>
+          <w:sz w:val="22"/>
+          <w:shd w:fill="auto" w:val="clear"/>
+        </w:rPr>
+        <w:t xml:space="preserve">k:</w:t>
+      </w:r>
+    </w:p>
+    <w:p>
+      <w:pPr>
+        <w:spacing w:before="0" w:after="160" w:line="259"/>
+        <w:ind w:right="0" w:left="0" w:firstLine="0"/>
+        <w:jc w:val="left"/>
+        <w:rPr>
+          <w:rFonts w:ascii="Calibri" w:hAnsi="Calibri" w:cs="Calibri" w:eastAsia="Calibri"/>
+          <w:color w:val="auto"/>
+          <w:spacing w:val="0"/>
+          <w:position w:val="0"/>
+          <w:sz w:val="22"/>
+          <w:shd w:fill="auto" w:val="clear"/>
+        </w:rPr>
+      </w:pPr>
+      <w:r>
+        <w:rPr>
+          <w:rFonts w:ascii="Calibri" w:hAnsi="Calibri" w:cs="Calibri" w:eastAsia="Calibri"/>
+          <w:color w:val="auto"/>
+          <w:spacing w:val="0"/>
+          <w:position w:val="0"/>
+          <w:sz w:val="22"/>
+          <w:shd w:fill="auto" w:val="clear"/>
+        </w:rPr>
+        <w:tab/>
+        <w:tab/>
+        <w:t xml:space="preserve">- A programnak tartalmaznia kell az elad</w:t>
+      </w:r>
+      <w:r>
+        <w:rPr>
+          <w:rFonts w:ascii="Calibri" w:hAnsi="Calibri" w:cs="Calibri" w:eastAsia="Calibri"/>
+          <w:color w:val="auto"/>
+          <w:spacing w:val="0"/>
+          <w:position w:val="0"/>
+          <w:sz w:val="22"/>
+          <w:shd w:fill="auto" w:val="clear"/>
+        </w:rPr>
+        <w:t xml:space="preserve">ó</w:t>
+      </w:r>
+      <w:r>
+        <w:rPr>
+          <w:rFonts w:ascii="Calibri" w:hAnsi="Calibri" w:cs="Calibri" w:eastAsia="Calibri"/>
+          <w:color w:val="auto"/>
+          <w:spacing w:val="0"/>
+          <w:position w:val="0"/>
+          <w:sz w:val="22"/>
+          <w:shd w:fill="auto" w:val="clear"/>
+        </w:rPr>
+        <w:t xml:space="preserve">, </w:t>
+      </w:r>
+      <w:r>
+        <w:rPr>
+          <w:rFonts w:ascii="Calibri" w:hAnsi="Calibri" w:cs="Calibri" w:eastAsia="Calibri"/>
+          <w:color w:val="auto"/>
+          <w:spacing w:val="0"/>
+          <w:position w:val="0"/>
+          <w:sz w:val="22"/>
+          <w:shd w:fill="auto" w:val="clear"/>
+        </w:rPr>
+        <w:t xml:space="preserve">é</w:t>
+      </w:r>
+      <w:r>
+        <w:rPr>
+          <w:rFonts w:ascii="Calibri" w:hAnsi="Calibri" w:cs="Calibri" w:eastAsia="Calibri"/>
+          <w:color w:val="auto"/>
+          <w:spacing w:val="0"/>
+          <w:position w:val="0"/>
+          <w:sz w:val="22"/>
+          <w:shd w:fill="auto" w:val="clear"/>
+        </w:rPr>
+        <w:t xml:space="preserve">s a kliensek jogk</w:t>
+      </w:r>
+      <w:r>
+        <w:rPr>
+          <w:rFonts w:ascii="Calibri" w:hAnsi="Calibri" w:cs="Calibri" w:eastAsia="Calibri"/>
+          <w:color w:val="auto"/>
+          <w:spacing w:val="0"/>
+          <w:position w:val="0"/>
+          <w:sz w:val="22"/>
+          <w:shd w:fill="auto" w:val="clear"/>
+        </w:rPr>
+        <w:t xml:space="preserve">ö</w:t>
+      </w:r>
+      <w:r>
+        <w:rPr>
+          <w:rFonts w:ascii="Calibri" w:hAnsi="Calibri" w:cs="Calibri" w:eastAsia="Calibri"/>
+          <w:color w:val="auto"/>
+          <w:spacing w:val="0"/>
+          <w:position w:val="0"/>
+          <w:sz w:val="22"/>
+          <w:shd w:fill="auto" w:val="clear"/>
+        </w:rPr>
+        <w:t xml:space="preserve">r</w:t>
+      </w:r>
+      <w:r>
+        <w:rPr>
+          <w:rFonts w:ascii="Calibri" w:hAnsi="Calibri" w:cs="Calibri" w:eastAsia="Calibri"/>
+          <w:color w:val="auto"/>
+          <w:spacing w:val="0"/>
+          <w:position w:val="0"/>
+          <w:sz w:val="22"/>
+          <w:shd w:fill="auto" w:val="clear"/>
+        </w:rPr>
+        <w:t xml:space="preserve">é</w:t>
+      </w:r>
+      <w:r>
+        <w:rPr>
+          <w:rFonts w:ascii="Calibri" w:hAnsi="Calibri" w:cs="Calibri" w:eastAsia="Calibri"/>
+          <w:color w:val="auto"/>
+          <w:spacing w:val="0"/>
+          <w:position w:val="0"/>
+          <w:sz w:val="22"/>
+          <w:shd w:fill="auto" w:val="clear"/>
+        </w:rPr>
+        <w:t xml:space="preserve">t is.</w:t>
+      </w:r>
+    </w:p>
+    <w:p>
+      <w:pPr>
+        <w:spacing w:before="0" w:after="160" w:line="259"/>
+        <w:ind w:right="0" w:left="0" w:firstLine="0"/>
+        <w:jc w:val="left"/>
+        <w:rPr>
+          <w:rFonts w:ascii="Calibri" w:hAnsi="Calibri" w:cs="Calibri" w:eastAsia="Calibri"/>
+          <w:color w:val="auto"/>
+          <w:spacing w:val="0"/>
+          <w:position w:val="0"/>
+          <w:sz w:val="22"/>
+          <w:shd w:fill="auto" w:val="clear"/>
+        </w:rPr>
+      </w:pPr>
+      <w:r>
+        <w:rPr>
+          <w:rFonts w:ascii="Calibri" w:hAnsi="Calibri" w:cs="Calibri" w:eastAsia="Calibri"/>
+          <w:color w:val="auto"/>
+          <w:spacing w:val="0"/>
+          <w:position w:val="0"/>
+          <w:sz w:val="22"/>
+          <w:shd w:fill="auto" w:val="clear"/>
+        </w:rPr>
+        <w:tab/>
+        <w:t xml:space="preserve">-K8: Elad</w:t>
+      </w:r>
+      <w:r>
+        <w:rPr>
+          <w:rFonts w:ascii="Calibri" w:hAnsi="Calibri" w:cs="Calibri" w:eastAsia="Calibri"/>
+          <w:color w:val="auto"/>
+          <w:spacing w:val="0"/>
+          <w:position w:val="0"/>
+          <w:sz w:val="22"/>
+          <w:shd w:fill="auto" w:val="clear"/>
+        </w:rPr>
+        <w:t xml:space="preserve">ó</w:t>
+      </w:r>
+      <w:r>
+        <w:rPr>
+          <w:rFonts w:ascii="Calibri" w:hAnsi="Calibri" w:cs="Calibri" w:eastAsia="Calibri"/>
+          <w:color w:val="auto"/>
+          <w:spacing w:val="0"/>
+          <w:position w:val="0"/>
+          <w:sz w:val="22"/>
+          <w:shd w:fill="auto" w:val="clear"/>
+        </w:rPr>
+        <w:t xml:space="preserve"> </w:t>
+      </w:r>
+      <w:r>
+        <w:rPr>
+          <w:rFonts w:ascii="Calibri" w:hAnsi="Calibri" w:cs="Calibri" w:eastAsia="Calibri"/>
+          <w:color w:val="auto"/>
+          <w:spacing w:val="0"/>
+          <w:position w:val="0"/>
+          <w:sz w:val="22"/>
+          <w:shd w:fill="auto" w:val="clear"/>
+        </w:rPr>
+        <w:t xml:space="preserve">é</w:t>
+      </w:r>
+      <w:r>
+        <w:rPr>
+          <w:rFonts w:ascii="Calibri" w:hAnsi="Calibri" w:cs="Calibri" w:eastAsia="Calibri"/>
+          <w:color w:val="auto"/>
+          <w:spacing w:val="0"/>
+          <w:position w:val="0"/>
+          <w:sz w:val="22"/>
+          <w:shd w:fill="auto" w:val="clear"/>
+        </w:rPr>
+        <w:t xml:space="preserve">s kliens</w:t>
+      </w:r>
+      <w:r>
+        <w:rPr>
+          <w:rFonts w:ascii="Calibri" w:hAnsi="Calibri" w:cs="Calibri" w:eastAsia="Calibri"/>
+          <w:color w:val="auto"/>
+          <w:spacing w:val="0"/>
+          <w:position w:val="0"/>
+          <w:sz w:val="22"/>
+          <w:shd w:fill="auto" w:val="clear"/>
+        </w:rPr>
+        <w:t xml:space="preserve"> jogk</w:t>
+      </w:r>
+      <w:r>
+        <w:rPr>
+          <w:rFonts w:ascii="Calibri" w:hAnsi="Calibri" w:cs="Calibri" w:eastAsia="Calibri"/>
+          <w:color w:val="auto"/>
+          <w:spacing w:val="0"/>
+          <w:position w:val="0"/>
+          <w:sz w:val="22"/>
+          <w:shd w:fill="auto" w:val="clear"/>
+        </w:rPr>
+        <w:t xml:space="preserve">ö</w:t>
+      </w:r>
+      <w:r>
+        <w:rPr>
+          <w:rFonts w:ascii="Calibri" w:hAnsi="Calibri" w:cs="Calibri" w:eastAsia="Calibri"/>
+          <w:color w:val="auto"/>
+          <w:spacing w:val="0"/>
+          <w:position w:val="0"/>
+          <w:sz w:val="22"/>
+          <w:shd w:fill="auto" w:val="clear"/>
+        </w:rPr>
+        <w:t xml:space="preserve">r</w:t>
+      </w:r>
+      <w:r>
+        <w:rPr>
+          <w:rFonts w:ascii="Calibri" w:hAnsi="Calibri" w:cs="Calibri" w:eastAsia="Calibri"/>
+          <w:color w:val="auto"/>
+          <w:spacing w:val="0"/>
+          <w:position w:val="0"/>
+          <w:sz w:val="22"/>
+          <w:shd w:fill="auto" w:val="clear"/>
+        </w:rPr>
+        <w:t xml:space="preserve">ö</w:t>
+      </w:r>
+      <w:r>
+        <w:rPr>
+          <w:rFonts w:ascii="Calibri" w:hAnsi="Calibri" w:cs="Calibri" w:eastAsia="Calibri"/>
+          <w:color w:val="auto"/>
+          <w:spacing w:val="0"/>
+          <w:position w:val="0"/>
+          <w:sz w:val="22"/>
+          <w:shd w:fill="auto" w:val="clear"/>
+        </w:rPr>
+        <w:t xml:space="preserve">k:</w:t>
+      </w:r>
+    </w:p>
+    <w:p>
+      <w:pPr>
+        <w:spacing w:before="0" w:after="160" w:line="259"/>
+        <w:ind w:right="0" w:left="0" w:firstLine="0"/>
+        <w:jc w:val="left"/>
+        <w:rPr>
+          <w:rFonts w:ascii="Calibri" w:hAnsi="Calibri" w:cs="Calibri" w:eastAsia="Calibri"/>
+          <w:color w:val="auto"/>
+          <w:spacing w:val="0"/>
+          <w:position w:val="0"/>
+          <w:sz w:val="22"/>
+          <w:shd w:fill="auto" w:val="clear"/>
+        </w:rPr>
+      </w:pPr>
+      <w:r>
+        <w:rPr>
+          <w:rFonts w:ascii="Calibri" w:hAnsi="Calibri" w:cs="Calibri" w:eastAsia="Calibri"/>
+          <w:color w:val="auto"/>
+          <w:spacing w:val="0"/>
+          <w:position w:val="0"/>
+          <w:sz w:val="22"/>
+          <w:shd w:fill="auto" w:val="clear"/>
+        </w:rPr>
+        <w:tab/>
+        <w:tab/>
+        <w:t xml:space="preserve">-Elad</w:t>
+      </w:r>
+      <w:r>
+        <w:rPr>
+          <w:rFonts w:ascii="Calibri" w:hAnsi="Calibri" w:cs="Calibri" w:eastAsia="Calibri"/>
+          <w:color w:val="auto"/>
+          <w:spacing w:val="0"/>
+          <w:position w:val="0"/>
+          <w:sz w:val="22"/>
+          <w:shd w:fill="auto" w:val="clear"/>
+        </w:rPr>
+        <w:t xml:space="preserve">ó</w:t>
+      </w:r>
+      <w:r>
+        <w:rPr>
+          <w:rFonts w:ascii="Calibri" w:hAnsi="Calibri" w:cs="Calibri" w:eastAsia="Calibri"/>
+          <w:color w:val="auto"/>
+          <w:spacing w:val="0"/>
+          <w:position w:val="0"/>
+          <w:sz w:val="22"/>
+          <w:shd w:fill="auto" w:val="clear"/>
+        </w:rPr>
+        <w:t xml:space="preserve">i jogk</w:t>
+      </w:r>
+      <w:r>
+        <w:rPr>
+          <w:rFonts w:ascii="Calibri" w:hAnsi="Calibri" w:cs="Calibri" w:eastAsia="Calibri"/>
+          <w:color w:val="auto"/>
+          <w:spacing w:val="0"/>
+          <w:position w:val="0"/>
+          <w:sz w:val="22"/>
+          <w:shd w:fill="auto" w:val="clear"/>
+        </w:rPr>
+        <w:t xml:space="preserve">ö</w:t>
+      </w:r>
+      <w:r>
+        <w:rPr>
+          <w:rFonts w:ascii="Calibri" w:hAnsi="Calibri" w:cs="Calibri" w:eastAsia="Calibri"/>
+          <w:color w:val="auto"/>
+          <w:spacing w:val="0"/>
+          <w:position w:val="0"/>
+          <w:sz w:val="22"/>
+          <w:shd w:fill="auto" w:val="clear"/>
+        </w:rPr>
+        <w:t xml:space="preserve">r:</w:t>
+      </w:r>
+    </w:p>
+    <w:p>
+      <w:pPr>
+        <w:spacing w:before="0" w:after="160" w:line="259"/>
+        <w:ind w:right="0" w:left="0" w:firstLine="0"/>
+        <w:jc w:val="left"/>
+        <w:rPr>
+          <w:rFonts w:ascii="Calibri" w:hAnsi="Calibri" w:cs="Calibri" w:eastAsia="Calibri"/>
+          <w:color w:val="auto"/>
+          <w:spacing w:val="0"/>
+          <w:position w:val="0"/>
+          <w:sz w:val="22"/>
+          <w:shd w:fill="auto" w:val="clear"/>
+        </w:rPr>
+      </w:pPr>
+      <w:r>
+        <w:rPr>
+          <w:rFonts w:ascii="Calibri" w:hAnsi="Calibri" w:cs="Calibri" w:eastAsia="Calibri"/>
+          <w:color w:val="auto"/>
+          <w:spacing w:val="0"/>
+          <w:position w:val="0"/>
+          <w:sz w:val="22"/>
+          <w:shd w:fill="auto" w:val="clear"/>
+        </w:rPr>
+        <w:tab/>
+        <w:tab/>
+        <w:tab/>
+        <w:t xml:space="preserve">-</w:t>
+      </w:r>
+      <w:r>
+        <w:rPr>
+          <w:rFonts w:ascii="Calibri" w:hAnsi="Calibri" w:cs="Calibri" w:eastAsia="Calibri"/>
+          <w:color w:val="auto"/>
+          <w:spacing w:val="0"/>
+          <w:position w:val="0"/>
+          <w:sz w:val="22"/>
+          <w:shd w:fill="auto" w:val="clear"/>
+        </w:rPr>
+        <w:t xml:space="preserve"> Az elad</w:t>
+      </w:r>
+      <w:r>
+        <w:rPr>
+          <w:rFonts w:ascii="Calibri" w:hAnsi="Calibri" w:cs="Calibri" w:eastAsia="Calibri"/>
+          <w:color w:val="auto"/>
+          <w:spacing w:val="0"/>
+          <w:position w:val="0"/>
+          <w:sz w:val="22"/>
+          <w:shd w:fill="auto" w:val="clear"/>
+        </w:rPr>
+        <w:t xml:space="preserve">ó</w:t>
+      </w:r>
+      <w:r>
+        <w:rPr>
+          <w:rFonts w:ascii="Calibri" w:hAnsi="Calibri" w:cs="Calibri" w:eastAsia="Calibri"/>
+          <w:color w:val="auto"/>
+          <w:spacing w:val="0"/>
+          <w:position w:val="0"/>
+          <w:sz w:val="22"/>
+          <w:shd w:fill="auto" w:val="clear"/>
+        </w:rPr>
+        <w:t xml:space="preserve"> tudjon </w:t>
+      </w:r>
+      <w:r>
+        <w:rPr>
+          <w:rFonts w:ascii="Calibri" w:hAnsi="Calibri" w:cs="Calibri" w:eastAsia="Calibri"/>
+          <w:color w:val="auto"/>
+          <w:spacing w:val="0"/>
+          <w:position w:val="0"/>
+          <w:sz w:val="22"/>
+          <w:shd w:fill="auto" w:val="clear"/>
+        </w:rPr>
+        <w:t xml:space="preserve">ú</w:t>
+      </w:r>
+      <w:r>
+        <w:rPr>
+          <w:rFonts w:ascii="Calibri" w:hAnsi="Calibri" w:cs="Calibri" w:eastAsia="Calibri"/>
+          <w:color w:val="auto"/>
+          <w:spacing w:val="0"/>
+          <w:position w:val="0"/>
+          <w:sz w:val="22"/>
+          <w:shd w:fill="auto" w:val="clear"/>
+        </w:rPr>
+        <w:t xml:space="preserve">j aut</w:t>
+      </w:r>
+      <w:r>
+        <w:rPr>
+          <w:rFonts w:ascii="Calibri" w:hAnsi="Calibri" w:cs="Calibri" w:eastAsia="Calibri"/>
+          <w:color w:val="auto"/>
+          <w:spacing w:val="0"/>
+          <w:position w:val="0"/>
+          <w:sz w:val="22"/>
+          <w:shd w:fill="auto" w:val="clear"/>
+        </w:rPr>
+        <w:t xml:space="preserve">ó</w:t>
+      </w:r>
+      <w:r>
+        <w:rPr>
+          <w:rFonts w:ascii="Calibri" w:hAnsi="Calibri" w:cs="Calibri" w:eastAsia="Calibri"/>
+          <w:color w:val="auto"/>
+          <w:spacing w:val="0"/>
+          <w:position w:val="0"/>
+          <w:sz w:val="22"/>
+          <w:shd w:fill="auto" w:val="clear"/>
+        </w:rPr>
+        <w:t xml:space="preserve">kat regisztr</w:t>
+      </w:r>
+      <w:r>
+        <w:rPr>
+          <w:rFonts w:ascii="Calibri" w:hAnsi="Calibri" w:cs="Calibri" w:eastAsia="Calibri"/>
+          <w:color w:val="auto"/>
+          <w:spacing w:val="0"/>
+          <w:position w:val="0"/>
+          <w:sz w:val="22"/>
+          <w:shd w:fill="auto" w:val="clear"/>
+        </w:rPr>
+        <w:t xml:space="preserve">á</w:t>
+      </w:r>
+      <w:r>
+        <w:rPr>
+          <w:rFonts w:ascii="Calibri" w:hAnsi="Calibri" w:cs="Calibri" w:eastAsia="Calibri"/>
+          <w:color w:val="auto"/>
+          <w:spacing w:val="0"/>
+          <w:position w:val="0"/>
+          <w:sz w:val="22"/>
+          <w:shd w:fill="auto" w:val="clear"/>
+        </w:rPr>
+        <w:t xml:space="preserve">lni </w:t>
+      </w:r>
+      <w:r>
+        <w:rPr>
+          <w:rFonts w:ascii="Calibri" w:hAnsi="Calibri" w:cs="Calibri" w:eastAsia="Calibri"/>
+          <w:color w:val="auto"/>
+          <w:spacing w:val="0"/>
+          <w:position w:val="0"/>
+          <w:sz w:val="22"/>
+          <w:shd w:fill="auto" w:val="clear"/>
+        </w:rPr>
+        <w:t xml:space="preserve">é</w:t>
+      </w:r>
+      <w:r>
+        <w:rPr>
+          <w:rFonts w:ascii="Calibri" w:hAnsi="Calibri" w:cs="Calibri" w:eastAsia="Calibri"/>
+          <w:color w:val="auto"/>
+          <w:spacing w:val="0"/>
+          <w:position w:val="0"/>
+          <w:sz w:val="22"/>
+          <w:shd w:fill="auto" w:val="clear"/>
+        </w:rPr>
+        <w:t xml:space="preserve">s megl</w:t>
+      </w:r>
+      <w:r>
+        <w:rPr>
+          <w:rFonts w:ascii="Calibri" w:hAnsi="Calibri" w:cs="Calibri" w:eastAsia="Calibri"/>
+          <w:color w:val="auto"/>
+          <w:spacing w:val="0"/>
+          <w:position w:val="0"/>
+          <w:sz w:val="22"/>
+          <w:shd w:fill="auto" w:val="clear"/>
+        </w:rPr>
+        <w:t xml:space="preserve">é</w:t>
+      </w:r>
+      <w:r>
+        <w:rPr>
+          <w:rFonts w:ascii="Calibri" w:hAnsi="Calibri" w:cs="Calibri" w:eastAsia="Calibri"/>
+          <w:color w:val="auto"/>
+          <w:spacing w:val="0"/>
+          <w:position w:val="0"/>
+          <w:sz w:val="22"/>
+          <w:shd w:fill="auto" w:val="clear"/>
+        </w:rPr>
+        <w:t xml:space="preserve">vő aut</w:t>
+      </w:r>
+      <w:r>
+        <w:rPr>
+          <w:rFonts w:ascii="Calibri" w:hAnsi="Calibri" w:cs="Calibri" w:eastAsia="Calibri"/>
+          <w:color w:val="auto"/>
+          <w:spacing w:val="0"/>
+          <w:position w:val="0"/>
+          <w:sz w:val="22"/>
+          <w:shd w:fill="auto" w:val="clear"/>
+        </w:rPr>
+        <w:t xml:space="preserve">ó</w:t>
+      </w:r>
+      <w:r>
+        <w:rPr>
+          <w:rFonts w:ascii="Calibri" w:hAnsi="Calibri" w:cs="Calibri" w:eastAsia="Calibri"/>
+          <w:color w:val="auto"/>
+          <w:spacing w:val="0"/>
+          <w:position w:val="0"/>
+          <w:sz w:val="22"/>
+          <w:shd w:fill="auto" w:val="clear"/>
+        </w:rPr>
+        <w:t xml:space="preserve">kat t</w:t>
+      </w:r>
+      <w:r>
+        <w:rPr>
+          <w:rFonts w:ascii="Calibri" w:hAnsi="Calibri" w:cs="Calibri" w:eastAsia="Calibri"/>
+          <w:color w:val="auto"/>
+          <w:spacing w:val="0"/>
+          <w:position w:val="0"/>
+          <w:sz w:val="22"/>
+          <w:shd w:fill="auto" w:val="clear"/>
+        </w:rPr>
+        <w:t xml:space="preserve">ö</w:t>
+      </w:r>
+      <w:r>
+        <w:rPr>
+          <w:rFonts w:ascii="Calibri" w:hAnsi="Calibri" w:cs="Calibri" w:eastAsia="Calibri"/>
+          <w:color w:val="auto"/>
+          <w:spacing w:val="0"/>
+          <w:position w:val="0"/>
+          <w:sz w:val="22"/>
+          <w:shd w:fill="auto" w:val="clear"/>
+        </w:rPr>
+        <w:t xml:space="preserve">r</w:t>
+      </w:r>
+      <w:r>
+        <w:rPr>
+          <w:rFonts w:ascii="Calibri" w:hAnsi="Calibri" w:cs="Calibri" w:eastAsia="Calibri"/>
+          <w:color w:val="auto"/>
+          <w:spacing w:val="0"/>
+          <w:position w:val="0"/>
+          <w:sz w:val="22"/>
+          <w:shd w:fill="auto" w:val="clear"/>
+        </w:rPr>
+        <w:t xml:space="preserve">ö</w:t>
+      </w:r>
+      <w:r>
+        <w:rPr>
+          <w:rFonts w:ascii="Calibri" w:hAnsi="Calibri" w:cs="Calibri" w:eastAsia="Calibri"/>
+          <w:color w:val="auto"/>
+          <w:spacing w:val="0"/>
+          <w:position w:val="0"/>
+          <w:sz w:val="22"/>
+          <w:shd w:fill="auto" w:val="clear"/>
+        </w:rPr>
+        <w:t xml:space="preserve">lni.</w:t>
+      </w:r>
+    </w:p>
+    <w:p>
+      <w:pPr>
+        <w:spacing w:before="0" w:after="160" w:line="259"/>
+        <w:ind w:right="0" w:left="0" w:firstLine="0"/>
+        <w:jc w:val="left"/>
+        <w:rPr>
+          <w:rFonts w:ascii="Calibri" w:hAnsi="Calibri" w:cs="Calibri" w:eastAsia="Calibri"/>
+          <w:color w:val="auto"/>
+          <w:spacing w:val="0"/>
+          <w:position w:val="0"/>
+          <w:sz w:val="22"/>
+          <w:shd w:fill="auto" w:val="clear"/>
+        </w:rPr>
+      </w:pPr>
+      <w:r>
+        <w:rPr>
+          <w:rFonts w:ascii="Calibri" w:hAnsi="Calibri" w:cs="Calibri" w:eastAsia="Calibri"/>
+          <w:color w:val="auto"/>
+          <w:spacing w:val="0"/>
+          <w:position w:val="0"/>
+          <w:sz w:val="22"/>
+          <w:shd w:fill="auto" w:val="clear"/>
+        </w:rPr>
+        <w:tab/>
+        <w:tab/>
+        <w:t xml:space="preserve">-Kliens jogk</w:t>
+      </w:r>
+      <w:r>
+        <w:rPr>
+          <w:rFonts w:ascii="Calibri" w:hAnsi="Calibri" w:cs="Calibri" w:eastAsia="Calibri"/>
+          <w:color w:val="auto"/>
+          <w:spacing w:val="0"/>
+          <w:position w:val="0"/>
+          <w:sz w:val="22"/>
+          <w:shd w:fill="auto" w:val="clear"/>
+        </w:rPr>
+        <w:t xml:space="preserve">ö</w:t>
+      </w:r>
+      <w:r>
+        <w:rPr>
+          <w:rFonts w:ascii="Calibri" w:hAnsi="Calibri" w:cs="Calibri" w:eastAsia="Calibri"/>
+          <w:color w:val="auto"/>
+          <w:spacing w:val="0"/>
+          <w:position w:val="0"/>
+          <w:sz w:val="22"/>
+          <w:shd w:fill="auto" w:val="clear"/>
+        </w:rPr>
+        <w:t xml:space="preserve">r:</w:t>
+        <w:tab/>
+      </w:r>
+    </w:p>
+    <w:p>
+      <w:pPr>
+        <w:spacing w:before="0" w:after="160" w:line="259"/>
+        <w:ind w:right="0" w:left="0" w:firstLine="0"/>
+        <w:jc w:val="left"/>
+        <w:rPr>
+          <w:rFonts w:ascii="Calibri" w:hAnsi="Calibri" w:cs="Calibri" w:eastAsia="Calibri"/>
+          <w:color w:val="auto"/>
+          <w:spacing w:val="0"/>
+          <w:position w:val="0"/>
+          <w:sz w:val="22"/>
+          <w:shd w:fill="auto" w:val="clear"/>
+        </w:rPr>
+      </w:pPr>
+      <w:r>
+        <w:rPr>
+          <w:rFonts w:ascii="Calibri" w:hAnsi="Calibri" w:cs="Calibri" w:eastAsia="Calibri"/>
+          <w:color w:val="auto"/>
+          <w:spacing w:val="0"/>
+          <w:position w:val="0"/>
+          <w:sz w:val="22"/>
+          <w:shd w:fill="auto" w:val="clear"/>
+        </w:rPr>
+        <w:tab/>
+        <w:tab/>
+        <w:tab/>
+        <w:t xml:space="preserve">-Lehet</w:t>
+      </w:r>
+      <w:r>
+        <w:rPr>
+          <w:rFonts w:ascii="Calibri" w:hAnsi="Calibri" w:cs="Calibri" w:eastAsia="Calibri"/>
+          <w:color w:val="auto"/>
+          <w:spacing w:val="0"/>
+          <w:position w:val="0"/>
+          <w:sz w:val="22"/>
+          <w:shd w:fill="auto" w:val="clear"/>
+        </w:rPr>
+        <w:t xml:space="preserve">ős</w:t>
+      </w:r>
+      <w:r>
+        <w:rPr>
+          <w:rFonts w:ascii="Calibri" w:hAnsi="Calibri" w:cs="Calibri" w:eastAsia="Calibri"/>
+          <w:color w:val="auto"/>
+          <w:spacing w:val="0"/>
+          <w:position w:val="0"/>
+          <w:sz w:val="22"/>
+          <w:shd w:fill="auto" w:val="clear"/>
+        </w:rPr>
+        <w:t xml:space="preserve">é</w:t>
+      </w:r>
+      <w:r>
+        <w:rPr>
+          <w:rFonts w:ascii="Calibri" w:hAnsi="Calibri" w:cs="Calibri" w:eastAsia="Calibri"/>
+          <w:color w:val="auto"/>
+          <w:spacing w:val="0"/>
+          <w:position w:val="0"/>
+          <w:sz w:val="22"/>
+          <w:shd w:fill="auto" w:val="clear"/>
+        </w:rPr>
+        <w:t xml:space="preserve">ge van az aut</w:t>
+      </w:r>
+      <w:r>
+        <w:rPr>
+          <w:rFonts w:ascii="Calibri" w:hAnsi="Calibri" w:cs="Calibri" w:eastAsia="Calibri"/>
+          <w:color w:val="auto"/>
+          <w:spacing w:val="0"/>
+          <w:position w:val="0"/>
+          <w:sz w:val="22"/>
+          <w:shd w:fill="auto" w:val="clear"/>
+        </w:rPr>
+        <w:t xml:space="preserve">ó</w:t>
+      </w:r>
+      <w:r>
+        <w:rPr>
+          <w:rFonts w:ascii="Calibri" w:hAnsi="Calibri" w:cs="Calibri" w:eastAsia="Calibri"/>
+          <w:color w:val="auto"/>
+          <w:spacing w:val="0"/>
+          <w:position w:val="0"/>
+          <w:sz w:val="22"/>
+          <w:shd w:fill="auto" w:val="clear"/>
+        </w:rPr>
+        <w:t xml:space="preserve">j</w:t>
+      </w:r>
+      <w:r>
+        <w:rPr>
+          <w:rFonts w:ascii="Calibri" w:hAnsi="Calibri" w:cs="Calibri" w:eastAsia="Calibri"/>
+          <w:color w:val="auto"/>
+          <w:spacing w:val="0"/>
+          <w:position w:val="0"/>
+          <w:sz w:val="22"/>
+          <w:shd w:fill="auto" w:val="clear"/>
+        </w:rPr>
+        <w:t xml:space="preserve">á</w:t>
+      </w:r>
+      <w:r>
+        <w:rPr>
+          <w:rFonts w:ascii="Calibri" w:hAnsi="Calibri" w:cs="Calibri" w:eastAsia="Calibri"/>
+          <w:color w:val="auto"/>
+          <w:spacing w:val="0"/>
+          <w:position w:val="0"/>
+          <w:sz w:val="22"/>
+          <w:shd w:fill="auto" w:val="clear"/>
+        </w:rPr>
+        <w:t xml:space="preserve">t javit</w:t>
+      </w:r>
+      <w:r>
+        <w:rPr>
+          <w:rFonts w:ascii="Calibri" w:hAnsi="Calibri" w:cs="Calibri" w:eastAsia="Calibri"/>
+          <w:color w:val="auto"/>
+          <w:spacing w:val="0"/>
+          <w:position w:val="0"/>
+          <w:sz w:val="22"/>
+          <w:shd w:fill="auto" w:val="clear"/>
+        </w:rPr>
+        <w:t xml:space="preserve">á</w:t>
+      </w:r>
+      <w:r>
+        <w:rPr>
+          <w:rFonts w:ascii="Calibri" w:hAnsi="Calibri" w:cs="Calibri" w:eastAsia="Calibri"/>
+          <w:color w:val="auto"/>
+          <w:spacing w:val="0"/>
+          <w:position w:val="0"/>
+          <w:sz w:val="22"/>
+          <w:shd w:fill="auto" w:val="clear"/>
+        </w:rPr>
+        <w:t xml:space="preserve">sra regisztr</w:t>
+      </w:r>
+      <w:r>
+        <w:rPr>
+          <w:rFonts w:ascii="Calibri" w:hAnsi="Calibri" w:cs="Calibri" w:eastAsia="Calibri"/>
+          <w:color w:val="auto"/>
+          <w:spacing w:val="0"/>
+          <w:position w:val="0"/>
+          <w:sz w:val="22"/>
+          <w:shd w:fill="auto" w:val="clear"/>
+        </w:rPr>
+        <w:t xml:space="preserve">á</w:t>
+      </w:r>
+      <w:r>
+        <w:rPr>
+          <w:rFonts w:ascii="Calibri" w:hAnsi="Calibri" w:cs="Calibri" w:eastAsia="Calibri"/>
+          <w:color w:val="auto"/>
+          <w:spacing w:val="0"/>
+          <w:position w:val="0"/>
+          <w:sz w:val="22"/>
+          <w:shd w:fill="auto" w:val="clear"/>
+        </w:rPr>
+        <w:t xml:space="preserve">lni, illetve lehet</w:t>
+      </w:r>
+      <w:r>
+        <w:rPr>
+          <w:rFonts w:ascii="Calibri" w:hAnsi="Calibri" w:cs="Calibri" w:eastAsia="Calibri"/>
+          <w:color w:val="auto"/>
+          <w:spacing w:val="0"/>
+          <w:position w:val="0"/>
+          <w:sz w:val="22"/>
+          <w:shd w:fill="auto" w:val="clear"/>
+        </w:rPr>
+        <w:t xml:space="preserve">ős</w:t>
+      </w:r>
+      <w:r>
+        <w:rPr>
+          <w:rFonts w:ascii="Calibri" w:hAnsi="Calibri" w:cs="Calibri" w:eastAsia="Calibri"/>
+          <w:color w:val="auto"/>
+          <w:spacing w:val="0"/>
+          <w:position w:val="0"/>
+          <w:sz w:val="22"/>
+          <w:shd w:fill="auto" w:val="clear"/>
+        </w:rPr>
+        <w:t xml:space="preserve">é</w:t>
+      </w:r>
+      <w:r>
+        <w:rPr>
+          <w:rFonts w:ascii="Calibri" w:hAnsi="Calibri" w:cs="Calibri" w:eastAsia="Calibri"/>
+          <w:color w:val="auto"/>
+          <w:spacing w:val="0"/>
+          <w:position w:val="0"/>
+          <w:sz w:val="22"/>
+          <w:shd w:fill="auto" w:val="clear"/>
+        </w:rPr>
+        <w:t xml:space="preserve">ge van </w:t>
+        <w:tab/>
+        <w:tab/>
+        <w:tab/>
+        <w:tab/>
+        <w:t xml:space="preserve">aut</w:t>
+      </w:r>
+      <w:r>
+        <w:rPr>
+          <w:rFonts w:ascii="Calibri" w:hAnsi="Calibri" w:cs="Calibri" w:eastAsia="Calibri"/>
+          <w:color w:val="auto"/>
+          <w:spacing w:val="0"/>
+          <w:position w:val="0"/>
+          <w:sz w:val="22"/>
+          <w:shd w:fill="auto" w:val="clear"/>
+        </w:rPr>
+        <w:t xml:space="preserve">ó</w:t>
+      </w:r>
+      <w:r>
+        <w:rPr>
+          <w:rFonts w:ascii="Calibri" w:hAnsi="Calibri" w:cs="Calibri" w:eastAsia="Calibri"/>
+          <w:color w:val="auto"/>
+          <w:spacing w:val="0"/>
+          <w:position w:val="0"/>
+          <w:sz w:val="22"/>
+          <w:shd w:fill="auto" w:val="clear"/>
+        </w:rPr>
+        <w:t xml:space="preserve">t venni.</w:t>
+      </w:r>
+    </w:p>
+    <w:p>
+      <w:pPr>
+        <w:spacing w:before="0" w:after="160" w:line="259"/>
+        <w:ind w:right="0" w:left="0" w:firstLine="0"/>
+        <w:jc w:val="left"/>
+        <w:rPr>
+          <w:rFonts w:ascii="Calibri" w:hAnsi="Calibri" w:cs="Calibri" w:eastAsia="Calibri"/>
+          <w:color w:val="auto"/>
+          <w:spacing w:val="0"/>
+          <w:position w:val="0"/>
+          <w:sz w:val="22"/>
+          <w:shd w:fill="auto" w:val="clear"/>
+        </w:rPr>
+      </w:pPr>
+    </w:p>
+    <w:p>
+      <w:pPr>
+        <w:spacing w:before="0" w:after="160" w:line="259"/>
+        <w:ind w:right="0" w:left="0" w:firstLine="0"/>
+        <w:jc w:val="left"/>
+        <w:rPr>
+          <w:rFonts w:ascii="Calibri" w:hAnsi="Calibri" w:cs="Calibri" w:eastAsia="Calibri"/>
+          <w:color w:val="auto"/>
+          <w:spacing w:val="0"/>
+          <w:position w:val="0"/>
+          <w:sz w:val="22"/>
+          <w:shd w:fill="auto" w:val="clear"/>
+        </w:rPr>
+      </w:pPr>
+    </w:p>
+    <w:p>
+      <w:pPr>
+        <w:spacing w:before="0" w:after="160" w:line="259"/>
+        <w:ind w:right="0" w:left="0" w:firstLine="0"/>
+        <w:jc w:val="left"/>
+        <w:rPr>
+          <w:rFonts w:ascii="Calibri" w:hAnsi="Calibri" w:cs="Calibri" w:eastAsia="Calibri"/>
+          <w:color w:val="auto"/>
+          <w:spacing w:val="0"/>
+          <w:position w:val="0"/>
+          <w:sz w:val="22"/>
+          <w:shd w:fill="auto" w:val="clear"/>
+        </w:rPr>
+      </w:pPr>
+      <w:r>
+        <w:rPr>
+          <w:rFonts w:ascii="Calibri" w:hAnsi="Calibri" w:cs="Calibri" w:eastAsia="Calibri"/>
+          <w:color w:val="auto"/>
+          <w:spacing w:val="0"/>
+          <w:position w:val="0"/>
+          <w:sz w:val="22"/>
+          <w:shd w:fill="auto" w:val="clear"/>
+        </w:rPr>
         <w:t xml:space="preserve">Irányított és szabad szöveges riportok szövege</w:t>
       </w:r>
     </w:p>
@@ -1009,18 +4288,7 @@
           <w:sz w:val="22"/>
           <w:shd w:fill="auto" w:val="clear"/>
         </w:rPr>
-        <w:t xml:space="preserve">Kivitelezõ: Világos. Tehát </w:t>
-      </w:r>
-      <w:r>
-        <w:rPr>
-          <w:rFonts w:ascii="Calibri" w:hAnsi="Calibri" w:cs="Calibri" w:eastAsia="Calibri"/>
-          <w:color w:val="auto"/>
-          <w:spacing w:val="0"/>
-          <w:position w:val="0"/>
-          <w:sz w:val="22"/>
-          <w:shd w:fill="auto" w:val="clear"/>
-        </w:rPr>
-        <w:t xml:space="preserve">a klienseknek lesz lehet</w:t>
+        <w:t xml:space="preserve">Kivitelezõ: Világos. Tehát a klienseknek lesz lehet</w:t>
       </w:r>
       <w:r>
         <w:rPr>
@@ -1042,150 +4310,7 @@
           <w:sz w:val="22"/>
           <w:shd w:fill="auto" w:val="clear"/>
         </w:rPr>
-        <w:t xml:space="preserve">é</w:t>
-      </w:r>
-      <w:r>
-        <w:rPr>
-          <w:rFonts w:ascii="Calibri" w:hAnsi="Calibri" w:cs="Calibri" w:eastAsia="Calibri"/>
-          <w:color w:val="auto"/>
-          <w:spacing w:val="0"/>
-          <w:position w:val="0"/>
-          <w:sz w:val="22"/>
-          <w:shd w:fill="auto" w:val="clear"/>
-        </w:rPr>
-        <w:t xml:space="preserve">g</w:t>
-      </w:r>
-      <w:r>
-        <w:rPr>
-          <w:rFonts w:ascii="Calibri" w:hAnsi="Calibri" w:cs="Calibri" w:eastAsia="Calibri"/>
-          <w:color w:val="auto"/>
-          <w:spacing w:val="0"/>
-          <w:position w:val="0"/>
-          <w:sz w:val="22"/>
-          <w:shd w:fill="auto" w:val="clear"/>
-        </w:rPr>
-        <w:t xml:space="preserve">ü</w:t>
-      </w:r>
-      <w:r>
-        <w:rPr>
-          <w:rFonts w:ascii="Calibri" w:hAnsi="Calibri" w:cs="Calibri" w:eastAsia="Calibri"/>
-          <w:color w:val="auto"/>
-          <w:spacing w:val="0"/>
-          <w:position w:val="0"/>
-          <w:sz w:val="22"/>
-          <w:shd w:fill="auto" w:val="clear"/>
-        </w:rPr>
-        <w:t xml:space="preserve">k regisztr</w:t>
-      </w:r>
-      <w:r>
-        <w:rPr>
-          <w:rFonts w:ascii="Calibri" w:hAnsi="Calibri" w:cs="Calibri" w:eastAsia="Calibri"/>
-          <w:color w:val="auto"/>
-          <w:spacing w:val="0"/>
-          <w:position w:val="0"/>
-          <w:sz w:val="22"/>
-          <w:shd w:fill="auto" w:val="clear"/>
-        </w:rPr>
-        <w:t xml:space="preserve">á</w:t>
-      </w:r>
-      <w:r>
-        <w:rPr>
-          <w:rFonts w:ascii="Calibri" w:hAnsi="Calibri" w:cs="Calibri" w:eastAsia="Calibri"/>
-          <w:color w:val="auto"/>
-          <w:spacing w:val="0"/>
-          <w:position w:val="0"/>
-          <w:sz w:val="22"/>
-          <w:shd w:fill="auto" w:val="clear"/>
-        </w:rPr>
-        <w:t xml:space="preserve">lni az aut</w:t>
-      </w:r>
-      <w:r>
-        <w:rPr>
-          <w:rFonts w:ascii="Calibri" w:hAnsi="Calibri" w:cs="Calibri" w:eastAsia="Calibri"/>
-          <w:color w:val="auto"/>
-          <w:spacing w:val="0"/>
-          <w:position w:val="0"/>
-          <w:sz w:val="22"/>
-          <w:shd w:fill="auto" w:val="clear"/>
-        </w:rPr>
-        <w:t xml:space="preserve">ó</w:t>
-      </w:r>
-      <w:r>
-        <w:rPr>
-          <w:rFonts w:ascii="Calibri" w:hAnsi="Calibri" w:cs="Calibri" w:eastAsia="Calibri"/>
-          <w:color w:val="auto"/>
-          <w:spacing w:val="0"/>
-          <w:position w:val="0"/>
-          <w:sz w:val="22"/>
-          <w:shd w:fill="auto" w:val="clear"/>
-        </w:rPr>
-        <w:t xml:space="preserve">jukat k</w:t>
-      </w:r>
-      <w:r>
-        <w:rPr>
-          <w:rFonts w:ascii="Calibri" w:hAnsi="Calibri" w:cs="Calibri" w:eastAsia="Calibri"/>
-          <w:color w:val="auto"/>
-          <w:spacing w:val="0"/>
-          <w:position w:val="0"/>
-          <w:sz w:val="22"/>
-          <w:shd w:fill="auto" w:val="clear"/>
-        </w:rPr>
-        <w:t xml:space="preserve">ü</w:t>
-      </w:r>
-      <w:r>
-        <w:rPr>
-          <w:rFonts w:ascii="Calibri" w:hAnsi="Calibri" w:cs="Calibri" w:eastAsia="Calibri"/>
-          <w:color w:val="auto"/>
-          <w:spacing w:val="0"/>
-          <w:position w:val="0"/>
-          <w:sz w:val="22"/>
-          <w:shd w:fill="auto" w:val="clear"/>
-        </w:rPr>
-        <w:t xml:space="preserve">l</w:t>
-      </w:r>
-      <w:r>
-        <w:rPr>
-          <w:rFonts w:ascii="Calibri" w:hAnsi="Calibri" w:cs="Calibri" w:eastAsia="Calibri"/>
-          <w:color w:val="auto"/>
-          <w:spacing w:val="0"/>
-          <w:position w:val="0"/>
-          <w:sz w:val="22"/>
-          <w:shd w:fill="auto" w:val="clear"/>
-        </w:rPr>
-        <w:t xml:space="preserve">ö</w:t>
-      </w:r>
-      <w:r>
-        <w:rPr>
-          <w:rFonts w:ascii="Calibri" w:hAnsi="Calibri" w:cs="Calibri" w:eastAsia="Calibri"/>
-          <w:color w:val="auto"/>
-          <w:spacing w:val="0"/>
-          <w:position w:val="0"/>
-          <w:sz w:val="22"/>
-          <w:shd w:fill="auto" w:val="clear"/>
-        </w:rPr>
-        <w:t xml:space="preserve">nb</w:t>
-      </w:r>
-      <w:r>
-        <w:rPr>
-          <w:rFonts w:ascii="Calibri" w:hAnsi="Calibri" w:cs="Calibri" w:eastAsia="Calibri"/>
-          <w:color w:val="auto"/>
-          <w:spacing w:val="0"/>
-          <w:position w:val="0"/>
-          <w:sz w:val="22"/>
-          <w:shd w:fill="auto" w:val="clear"/>
-        </w:rPr>
-        <w:t xml:space="preserve">ö</w:t>
-      </w:r>
-      <w:r>
-        <w:rPr>
-          <w:rFonts w:ascii="Calibri" w:hAnsi="Calibri" w:cs="Calibri" w:eastAsia="Calibri"/>
-          <w:color w:val="auto"/>
-          <w:spacing w:val="0"/>
-          <w:position w:val="0"/>
-          <w:sz w:val="22"/>
-          <w:shd w:fill="auto" w:val="clear"/>
-        </w:rPr>
-        <w:t xml:space="preserve">z</w:t>
+        <w:t xml:space="preserve">égük regisztrálni az autójukat különböz</w:t>
       </w:r>
       <w:r>
         <w:rPr>
@@ -1207,40 +4332,7 @@
           <w:sz w:val="22"/>
           <w:shd w:fill="auto" w:val="clear"/>
         </w:rPr>
-        <w:t xml:space="preserve">á</w:t>
-      </w:r>
-      <w:r>
-        <w:rPr>
-          <w:rFonts w:ascii="Calibri" w:hAnsi="Calibri" w:cs="Calibri" w:eastAsia="Calibri"/>
-          <w:color w:val="auto"/>
-          <w:spacing w:val="0"/>
-          <w:position w:val="0"/>
-          <w:sz w:val="22"/>
-          <w:shd w:fill="auto" w:val="clear"/>
-        </w:rPr>
-        <w:t xml:space="preserve">sokra, </w:t>
-      </w:r>
-      <w:r>
-        <w:rPr>
-          <w:rFonts w:ascii="Calibri" w:hAnsi="Calibri" w:cs="Calibri" w:eastAsia="Calibri"/>
-          <w:color w:val="auto"/>
-          <w:spacing w:val="0"/>
-          <w:position w:val="0"/>
-          <w:sz w:val="22"/>
-          <w:shd w:fill="auto" w:val="clear"/>
-        </w:rPr>
-        <w:t xml:space="preserve">é</w:t>
-      </w:r>
-      <w:r>
-        <w:rPr>
-          <w:rFonts w:ascii="Calibri" w:hAnsi="Calibri" w:cs="Calibri" w:eastAsia="Calibri"/>
-          <w:color w:val="auto"/>
-          <w:spacing w:val="0"/>
-          <w:position w:val="0"/>
-          <w:sz w:val="22"/>
-          <w:shd w:fill="auto" w:val="clear"/>
-        </w:rPr>
-        <w:t xml:space="preserve">s lesz lehet</w:t>
+        <w:t xml:space="preserve">ásokra, és lesz lehet</w:t>
       </w:r>
       <w:r>
         <w:rPr>
@@ -1262,84 +4354,7 @@
           <w:sz w:val="22"/>
           <w:shd w:fill="auto" w:val="clear"/>
         </w:rPr>
-        <w:t xml:space="preserve">é</w:t>
-      </w:r>
-      <w:r>
-        <w:rPr>
-          <w:rFonts w:ascii="Calibri" w:hAnsi="Calibri" w:cs="Calibri" w:eastAsia="Calibri"/>
-          <w:color w:val="auto"/>
-          <w:spacing w:val="0"/>
-          <w:position w:val="0"/>
-          <w:sz w:val="22"/>
-          <w:shd w:fill="auto" w:val="clear"/>
-        </w:rPr>
-        <w:t xml:space="preserve">g</w:t>
-      </w:r>
-      <w:r>
-        <w:rPr>
-          <w:rFonts w:ascii="Calibri" w:hAnsi="Calibri" w:cs="Calibri" w:eastAsia="Calibri"/>
-          <w:color w:val="auto"/>
-          <w:spacing w:val="0"/>
-          <w:position w:val="0"/>
-          <w:sz w:val="22"/>
-          <w:shd w:fill="auto" w:val="clear"/>
-        </w:rPr>
-        <w:t xml:space="preserve">ü</w:t>
-      </w:r>
-      <w:r>
-        <w:rPr>
-          <w:rFonts w:ascii="Calibri" w:hAnsi="Calibri" w:cs="Calibri" w:eastAsia="Calibri"/>
-          <w:color w:val="auto"/>
-          <w:spacing w:val="0"/>
-          <w:position w:val="0"/>
-          <w:sz w:val="22"/>
-          <w:shd w:fill="auto" w:val="clear"/>
-        </w:rPr>
-        <w:t xml:space="preserve">k eladni az aut</w:t>
-      </w:r>
-      <w:r>
-        <w:rPr>
-          <w:rFonts w:ascii="Calibri" w:hAnsi="Calibri" w:cs="Calibri" w:eastAsia="Calibri"/>
-          <w:color w:val="auto"/>
-          <w:spacing w:val="0"/>
-          <w:position w:val="0"/>
-          <w:sz w:val="22"/>
-          <w:shd w:fill="auto" w:val="clear"/>
-        </w:rPr>
-        <w:t xml:space="preserve">ó</w:t>
-      </w:r>
-      <w:r>
-        <w:rPr>
-          <w:rFonts w:ascii="Calibri" w:hAnsi="Calibri" w:cs="Calibri" w:eastAsia="Calibri"/>
-          <w:color w:val="auto"/>
-          <w:spacing w:val="0"/>
-          <w:position w:val="0"/>
-          <w:sz w:val="22"/>
-          <w:shd w:fill="auto" w:val="clear"/>
-        </w:rPr>
-        <w:t xml:space="preserve">jukat a weboldalon kereszt</w:t>
-      </w:r>
-      <w:r>
-        <w:rPr>
-          <w:rFonts w:ascii="Calibri" w:hAnsi="Calibri" w:cs="Calibri" w:eastAsia="Calibri"/>
-          <w:color w:val="auto"/>
-          <w:spacing w:val="0"/>
-          <w:position w:val="0"/>
-          <w:sz w:val="22"/>
-          <w:shd w:fill="auto" w:val="clear"/>
-        </w:rPr>
-        <w:t xml:space="preserve">ü</w:t>
-      </w:r>
-      <w:r>
-        <w:rPr>
-          <w:rFonts w:ascii="Calibri" w:hAnsi="Calibri" w:cs="Calibri" w:eastAsia="Calibri"/>
-          <w:color w:val="auto"/>
-          <w:spacing w:val="0"/>
-          <w:position w:val="0"/>
-          <w:sz w:val="22"/>
-          <w:shd w:fill="auto" w:val="clear"/>
-        </w:rPr>
-        <w:t xml:space="preserve">l?</w:t>
+        <w:t xml:space="preserve">égük eladni az autójukat a weboldalon keresztül?</w:t>
       </w:r>
     </w:p>
     <w:p>

--- a/Dokumentumok/Követelmény Specifikáció.docx
+++ b/Dokumentumok/Követelmény Specifikáció.docx
@@ -53,16 +53,7 @@
           <w:sz w:val="28"/>
           <w:szCs w:val="28"/>
         </w:rPr>
-        <w:t>1.</w:t>
-      </w:r>
-      <w:r>
-        <w:rPr>
-          <w:rFonts w:eastAsia="Calibri" w:cstheme="minorHAnsi"/>
-          <w:b/>
-          <w:sz w:val="28"/>
-          <w:szCs w:val="28"/>
-        </w:rPr>
-        <w:t>Jelenlegi helyzet:</w:t>
+        <w:t>1.Jelenlegi helyzet:</w:t>
       </w:r>
     </w:p>
     <w:p>
@@ -2786,8 +2777,112 @@
         </w:rPr>
         <w:t>A leírásban nem szerepelnek idegen szavak. Igyekeztünk úgy fogalmazni, hogy mindenki számára világos és könnyen áttekinthető legyen a dokumentum.</w:t>
       </w:r>
+    </w:p>
+    <w:p>
+      <w:pPr>
+        <w:shd w:val="clear" w:color="auto" w:fill="FFFFFF"/>
+        <w:spacing w:before="100" w:beforeAutospacing="1" w:after="120" w:line="240" w:lineRule="auto"/>
+        <w:jc w:val="both"/>
+        <w:textAlignment w:val="baseline"/>
+        <w:rPr>
+          <w:rFonts w:eastAsia="Times New Roman" w:cstheme="minorHAnsi"/>
+          <w:color w:val="000000" w:themeColor="text1"/>
+        </w:rPr>
+      </w:pPr>
+    </w:p>
+    <w:p>
+      <w:pPr>
+        <w:shd w:val="clear" w:color="auto" w:fill="FFFFFF"/>
+        <w:spacing w:before="100" w:beforeAutospacing="1" w:after="120" w:line="240" w:lineRule="auto"/>
+        <w:jc w:val="both"/>
+        <w:textAlignment w:val="baseline"/>
+        <w:rPr>
+          <w:rFonts w:eastAsia="Times New Roman" w:cstheme="minorHAnsi"/>
+          <w:b/>
+          <w:color w:val="000000" w:themeColor="text1"/>
+          <w:sz w:val="28"/>
+          <w:szCs w:val="28"/>
+        </w:rPr>
+      </w:pPr>
+      <w:r>
+        <w:rPr>
+          <w:rFonts w:eastAsia="Times New Roman" w:cstheme="minorHAnsi"/>
+          <w:b/>
+          <w:color w:val="000000" w:themeColor="text1"/>
+          <w:sz w:val="28"/>
+          <w:szCs w:val="28"/>
+        </w:rPr>
+        <w:t>8.Igényelt üzleti folyamatmodell:</w:t>
+      </w:r>
       <w:bookmarkStart w:id="0" w:name="_GoBack"/>
       <w:bookmarkEnd w:id="0"/>
+    </w:p>
+    <w:p>
+      <w:pPr>
+        <w:shd w:val="clear" w:color="auto" w:fill="FFFFFF"/>
+        <w:spacing w:before="100" w:beforeAutospacing="1" w:after="120" w:line="240" w:lineRule="auto"/>
+        <w:jc w:val="center"/>
+        <w:textAlignment w:val="baseline"/>
+        <w:rPr>
+          <w:rFonts w:eastAsia="Times New Roman" w:cstheme="minorHAnsi"/>
+          <w:b/>
+          <w:color w:val="000000" w:themeColor="text1"/>
+          <w:sz w:val="28"/>
+          <w:szCs w:val="28"/>
+        </w:rPr>
+      </w:pPr>
+      <w:r>
+        <w:rPr>
+          <w:rFonts w:eastAsia="Times New Roman" w:cstheme="minorHAnsi"/>
+          <w:b/>
+          <w:noProof/>
+          <w:color w:val="000000" w:themeColor="text1"/>
+          <w:sz w:val="28"/>
+          <w:szCs w:val="28"/>
+        </w:rPr>
+        <w:lastRenderedPageBreak/>
+        <w:drawing>
+          <wp:inline distT="0" distB="0" distL="0" distR="0">
+            <wp:extent cx="3679013" cy="9400032"/>
+            <wp:effectExtent l="0" t="0" r="0" b="0"/>
+            <wp:docPr id="1" name="Kép 1"/>
+            <wp:cNvGraphicFramePr>
+              <a:graphicFrameLocks xmlns:a="http://schemas.openxmlformats.org/drawingml/2006/main" noChangeAspect="1"/>
+            </wp:cNvGraphicFramePr>
+            <a:graphic xmlns:a="http://schemas.openxmlformats.org/drawingml/2006/main">
+              <a:graphicData uri="http://schemas.openxmlformats.org/drawingml/2006/picture">
+                <pic:pic xmlns:pic="http://schemas.openxmlformats.org/drawingml/2006/picture">
+                  <pic:nvPicPr>
+                    <pic:cNvPr id="1" name="IgényeltÜzletiFolyamatModell.png"/>
+                    <pic:cNvPicPr/>
+                  </pic:nvPicPr>
+                  <pic:blipFill>
+                    <a:blip r:embed="rId5">
+                      <a:extLst>
+                        <a:ext uri="{28A0092B-C50C-407E-A947-70E740481C1C}">
+                          <a14:useLocalDpi xmlns:a14="http://schemas.microsoft.com/office/drawing/2010/main" val="0"/>
+                        </a:ext>
+                      </a:extLst>
+                    </a:blip>
+                    <a:stretch>
+                      <a:fillRect/>
+                    </a:stretch>
+                  </pic:blipFill>
+                  <pic:spPr>
+                    <a:xfrm>
+                      <a:off x="0" y="0"/>
+                      <a:ext cx="3713726" cy="9488726"/>
+                    </a:xfrm>
+                    <a:prstGeom prst="rect">
+                      <a:avLst/>
+                    </a:prstGeom>
+                  </pic:spPr>
+                </pic:pic>
+              </a:graphicData>
+            </a:graphic>
+          </wp:inline>
+        </w:drawing>
+      </w:r>
     </w:p>
     <w:sectPr>
       <w:pgSz w:w="11906" w:h="16838"/>
